--- a/HealthApp-operationTheatre-Automation-Selenium-PL1.docx
+++ b/HealthApp-operationTheatre-Automation-Selenium-PL1.docx
@@ -6,10 +6,17 @@
       <w:pPr>
         <w:pStyle w:val="Title"/>
         <w:ind w:left="0"/>
+        <w:rPr>
+          <w:smallCaps/>
+          <w:color w:val="FFFFFF"/>
+          <w:spacing w:val="-2"/>
+          <w:u w:val="single"/>
+        </w:rPr>
       </w:pPr>
       <w:r>
         <w:rPr>
           <w:noProof/>
+          <w:u w:val="single"/>
         </w:rPr>
         <mc:AlternateContent>
           <mc:Choice Requires="wpg">
@@ -221,6 +228,7 @@
           <w:smallCaps/>
           <w:color w:val="FFFFFF"/>
           <w:spacing w:val="-2"/>
+          <w:u w:val="single"/>
         </w:rPr>
         <w:t>HealthApp</w:t>
       </w:r>
@@ -230,6 +238,7 @@
           <w:smallCaps/>
           <w:color w:val="FFFFFF"/>
           <w:spacing w:val="-2"/>
+          <w:u w:val="single"/>
         </w:rPr>
         <w:t xml:space="preserve"> </w:t>
       </w:r>
@@ -238,30 +247,34 @@
           <w:smallCaps/>
           <w:color w:val="FFFFFF"/>
           <w:spacing w:val="-2"/>
+          <w:u w:val="single"/>
         </w:rPr>
         <w:t>Automation</w:t>
       </w:r>
+    </w:p>
+    <w:p>
+      <w:pPr>
+        <w:pStyle w:val="Title"/>
+        <w:ind w:left="0"/>
+        <w:rPr>
+          <w:u w:val="single"/>
+        </w:rPr>
+      </w:pPr>
       <w:r>
         <w:rPr>
           <w:smallCaps/>
           <w:color w:val="FFFFFF"/>
           <w:spacing w:val="-2"/>
-        </w:rPr>
-        <w:t>-</w:t>
+          <w:u w:val="single"/>
+        </w:rPr>
+        <w:t>Operation Theatre</w:t>
       </w:r>
       <w:r>
         <w:rPr>
           <w:smallCaps/>
           <w:color w:val="FFFFFF"/>
           <w:spacing w:val="-2"/>
-        </w:rPr>
-        <w:t>Operation Theatre</w:t>
-      </w:r>
-      <w:r>
-        <w:rPr>
-          <w:smallCaps/>
-          <w:color w:val="FFFFFF"/>
-          <w:spacing w:val="-2"/>
+          <w:u w:val="single"/>
         </w:rPr>
         <w:t xml:space="preserve"> Module</w:t>
       </w:r>
@@ -1620,14 +1633,14 @@
       <w:tblPr>
         <w:tblStyle w:val="TableGrid"/>
         <w:tblW w:w="0" w:type="auto"/>
+        <w:tblLayout w:type="fixed"/>
         <w:tblLook w:val="04A0" w:firstRow="1" w:lastRow="0" w:firstColumn="1" w:lastColumn="0" w:noHBand="0" w:noVBand="1"/>
       </w:tblPr>
       <w:tblGrid>
-        <w:gridCol w:w="484"/>
-        <w:gridCol w:w="1584"/>
-        <w:gridCol w:w="2542"/>
-        <w:gridCol w:w="3749"/>
-        <w:gridCol w:w="1701"/>
+        <w:gridCol w:w="465"/>
+        <w:gridCol w:w="2507"/>
+        <w:gridCol w:w="3502"/>
+        <w:gridCol w:w="3586"/>
       </w:tblGrid>
       <w:tr>
         <w:trPr>
@@ -1635,7 +1648,7 @@
         </w:trPr>
         <w:tc>
           <w:tcPr>
-            <w:tcW w:w="860" w:type="dxa"/>
+            <w:tcW w:w="465" w:type="dxa"/>
             <w:hideMark/>
           </w:tcPr>
           <w:p>
@@ -1643,6 +1656,8 @@
               <w:rPr>
                 <w:b/>
                 <w:bCs/>
+                <w:sz w:val="16"/>
+                <w:szCs w:val="16"/>
                 <w:lang w:val="en-IN"/>
               </w:rPr>
             </w:pPr>
@@ -1651,6 +1666,8 @@
               <w:rPr>
                 <w:b/>
                 <w:bCs/>
+                <w:sz w:val="16"/>
+                <w:szCs w:val="16"/>
                 <w:lang w:val="en-IN"/>
               </w:rPr>
               <w:t>Sl</w:t>
@@ -1660,6 +1677,8 @@
               <w:rPr>
                 <w:b/>
                 <w:bCs/>
+                <w:sz w:val="16"/>
+                <w:szCs w:val="16"/>
                 <w:lang w:val="en-IN"/>
               </w:rPr>
               <w:t xml:space="preserve"> No.</w:t>
@@ -1668,7 +1687,7 @@
         </w:tc>
         <w:tc>
           <w:tcPr>
-            <w:tcW w:w="5420" w:type="dxa"/>
+            <w:tcW w:w="2507" w:type="dxa"/>
             <w:hideMark/>
           </w:tcPr>
           <w:p>
@@ -1676,6 +1695,8 @@
               <w:rPr>
                 <w:b/>
                 <w:bCs/>
+                <w:sz w:val="16"/>
+                <w:szCs w:val="16"/>
                 <w:lang w:val="en-IN"/>
               </w:rPr>
             </w:pPr>
@@ -1683,6 +1704,8 @@
               <w:rPr>
                 <w:b/>
                 <w:bCs/>
+                <w:sz w:val="16"/>
+                <w:szCs w:val="16"/>
                 <w:lang w:val="en-IN"/>
               </w:rPr>
               <w:t>Summary</w:t>
@@ -1691,7 +1714,7 @@
         </w:tc>
         <w:tc>
           <w:tcPr>
-            <w:tcW w:w="4860" w:type="dxa"/>
+            <w:tcW w:w="3502" w:type="dxa"/>
             <w:hideMark/>
           </w:tcPr>
           <w:p>
@@ -1699,6 +1722,8 @@
               <w:rPr>
                 <w:b/>
                 <w:bCs/>
+                <w:sz w:val="16"/>
+                <w:szCs w:val="16"/>
                 <w:lang w:val="en-IN"/>
               </w:rPr>
             </w:pPr>
@@ -1706,6 +1731,8 @@
               <w:rPr>
                 <w:b/>
                 <w:bCs/>
+                <w:sz w:val="16"/>
+                <w:szCs w:val="16"/>
                 <w:lang w:val="en-IN"/>
               </w:rPr>
               <w:t>Action</w:t>
@@ -1714,7 +1741,7 @@
         </w:tc>
         <w:tc>
           <w:tcPr>
-            <w:tcW w:w="4760" w:type="dxa"/>
+            <w:tcW w:w="3586" w:type="dxa"/>
             <w:hideMark/>
           </w:tcPr>
           <w:p>
@@ -1722,6 +1749,8 @@
               <w:rPr>
                 <w:b/>
                 <w:bCs/>
+                <w:sz w:val="16"/>
+                <w:szCs w:val="16"/>
                 <w:lang w:val="en-IN"/>
               </w:rPr>
             </w:pPr>
@@ -1729,32 +1758,11 @@
               <w:rPr>
                 <w:b/>
                 <w:bCs/>
+                <w:sz w:val="16"/>
+                <w:szCs w:val="16"/>
                 <w:lang w:val="en-IN"/>
               </w:rPr>
               <w:t>Expected Result</w:t>
-            </w:r>
-          </w:p>
-        </w:tc>
-        <w:tc>
-          <w:tcPr>
-            <w:tcW w:w="4700" w:type="dxa"/>
-            <w:hideMark/>
-          </w:tcPr>
-          <w:p>
-            <w:pPr>
-              <w:rPr>
-                <w:b/>
-                <w:bCs/>
-                <w:lang w:val="en-IN"/>
-              </w:rPr>
-            </w:pPr>
-            <w:r>
-              <w:rPr>
-                <w:b/>
-                <w:bCs/>
-                <w:lang w:val="en-IN"/>
-              </w:rPr>
-              <w:t xml:space="preserve"> Validation Rules</w:t>
             </w:r>
           </w:p>
         </w:tc>
@@ -1765,7 +1773,7 @@
         </w:trPr>
         <w:tc>
           <w:tcPr>
-            <w:tcW w:w="860" w:type="dxa"/>
+            <w:tcW w:w="465" w:type="dxa"/>
             <w:hideMark/>
           </w:tcPr>
           <w:p>
@@ -1773,6 +1781,8 @@
               <w:rPr>
                 <w:b/>
                 <w:bCs/>
+                <w:sz w:val="16"/>
+                <w:szCs w:val="16"/>
                 <w:lang w:val="en-IN"/>
               </w:rPr>
             </w:pPr>
@@ -1780,6 +1790,8 @@
               <w:rPr>
                 <w:b/>
                 <w:bCs/>
+                <w:sz w:val="16"/>
+                <w:szCs w:val="16"/>
                 <w:lang w:val="en-IN"/>
               </w:rPr>
               <w:t>1</w:t>
@@ -1788,23 +1800,29 @@
         </w:tc>
         <w:tc>
           <w:tcPr>
-            <w:tcW w:w="5420" w:type="dxa"/>
+            <w:tcW w:w="2507" w:type="dxa"/>
             <w:hideMark/>
           </w:tcPr>
           <w:p>
             <w:pPr>
               <w:rPr>
+                <w:sz w:val="16"/>
+                <w:szCs w:val="16"/>
                 <w:lang w:val="en-IN"/>
               </w:rPr>
             </w:pPr>
             <w:r>
               <w:rPr>
+                <w:sz w:val="16"/>
+                <w:szCs w:val="16"/>
                 <w:lang w:val="en-IN"/>
               </w:rPr>
               <w:t>•     Navigate to the URL.</w:t>
             </w:r>
             <w:r>
               <w:rPr>
+                <w:sz w:val="16"/>
+                <w:szCs w:val="16"/>
                 <w:lang w:val="en-IN"/>
               </w:rPr>
               <w:br/>
@@ -1812,6 +1830,8 @@
             </w:r>
             <w:r>
               <w:rPr>
+                <w:sz w:val="16"/>
+                <w:szCs w:val="16"/>
                 <w:lang w:val="en-IN"/>
               </w:rPr>
               <w:br/>
@@ -1821,99 +1841,220 @@
         </w:tc>
         <w:tc>
           <w:tcPr>
-            <w:tcW w:w="4860" w:type="dxa"/>
+            <w:tcW w:w="3502" w:type="dxa"/>
             <w:hideMark/>
           </w:tcPr>
           <w:p>
             <w:pPr>
               <w:rPr>
-                <w:lang w:val="en-IN"/>
+                <w:sz w:val="16"/>
+                <w:szCs w:val="16"/>
               </w:rPr>
             </w:pPr>
             <w:r>
               <w:rPr>
-                <w:lang w:val="en-IN"/>
-              </w:rPr>
-              <w:t xml:space="preserve">1. Go to </w:t>
+                <w:sz w:val="16"/>
+                <w:szCs w:val="16"/>
+              </w:rPr>
+              <w:t xml:space="preserve">1.  go to </w:t>
             </w:r>
             <w:proofErr w:type="spellStart"/>
-            <w:r>
-              <w:rPr>
-                <w:lang w:val="en-IN"/>
+            <w:proofErr w:type="gramStart"/>
+            <w:r>
+              <w:rPr>
+                <w:sz w:val="16"/>
+                <w:szCs w:val="16"/>
               </w:rPr>
               <w:t>url</w:t>
             </w:r>
             <w:proofErr w:type="spellEnd"/>
             <w:r>
               <w:rPr>
-                <w:lang w:val="en-IN"/>
-              </w:rPr>
-              <w:t xml:space="preserve"> : https://healthapp.yaksha.com/                                      2. login as valid credential (username : admin , password : pass123) and click on "</w:t>
+                <w:sz w:val="16"/>
+                <w:szCs w:val="16"/>
+              </w:rPr>
+              <w:t xml:space="preserve"> :</w:t>
+            </w:r>
+            <w:proofErr w:type="gramEnd"/>
+            <w:r>
+              <w:rPr>
+                <w:b/>
+                <w:bCs/>
+                <w:sz w:val="16"/>
+                <w:szCs w:val="16"/>
+              </w:rPr>
+              <w:t xml:space="preserve"> </w:t>
+            </w:r>
+            <w:hyperlink r:id="rId10" w:tgtFrame="_blank" w:tooltip="https://healthapp.yaksha.com/" w:history="1">
+              <w:r>
+                <w:rPr>
+                  <w:rStyle w:val="Hyperlink"/>
+                  <w:b/>
+                  <w:bCs/>
+                  <w:sz w:val="16"/>
+                  <w:szCs w:val="16"/>
+                </w:rPr>
+                <w:t>https://healthapp.yaksha.com/</w:t>
+              </w:r>
+            </w:hyperlink>
+            <w:r>
+              <w:rPr>
+                <w:sz w:val="16"/>
+                <w:szCs w:val="16"/>
+              </w:rPr>
+              <w:t xml:space="preserve">                                      </w:t>
+            </w:r>
+          </w:p>
+          <w:p>
+            <w:pPr>
+              <w:rPr>
+                <w:sz w:val="16"/>
+                <w:szCs w:val="16"/>
+              </w:rPr>
+            </w:pPr>
+            <w:r>
+              <w:rPr>
+                <w:sz w:val="16"/>
+                <w:szCs w:val="16"/>
+              </w:rPr>
+              <w:t xml:space="preserve">2. login as valid credential </w:t>
+            </w:r>
+            <w:r>
+              <w:rPr>
+                <w:b/>
+                <w:bCs/>
+                <w:sz w:val="16"/>
+                <w:szCs w:val="16"/>
+              </w:rPr>
+              <w:t>(</w:t>
+            </w:r>
+            <w:proofErr w:type="gramStart"/>
+            <w:r>
+              <w:rPr>
+                <w:b/>
+                <w:bCs/>
+                <w:sz w:val="16"/>
+                <w:szCs w:val="16"/>
+              </w:rPr>
+              <w:t>username :</w:t>
+            </w:r>
+            <w:proofErr w:type="gramEnd"/>
+            <w:r>
+              <w:rPr>
+                <w:b/>
+                <w:bCs/>
+                <w:sz w:val="16"/>
+                <w:szCs w:val="16"/>
+              </w:rPr>
+              <w:t xml:space="preserve"> admin , password : pass123)</w:t>
+            </w:r>
+            <w:r>
+              <w:rPr>
+                <w:sz w:val="16"/>
+                <w:szCs w:val="16"/>
+              </w:rPr>
+              <w:t xml:space="preserve"> and click on "</w:t>
             </w:r>
             <w:proofErr w:type="spellStart"/>
             <w:r>
               <w:rPr>
-                <w:lang w:val="en-IN"/>
+                <w:b/>
+                <w:bCs/>
+                <w:sz w:val="16"/>
+                <w:szCs w:val="16"/>
               </w:rPr>
               <w:t>SignIn</w:t>
             </w:r>
             <w:proofErr w:type="spellEnd"/>
             <w:r>
               <w:rPr>
-                <w:lang w:val="en-IN"/>
-              </w:rPr>
-              <w:t xml:space="preserve">" Button                                                                                                                   </w:t>
-            </w:r>
-            <w:r>
-              <w:rPr>
-                <w:lang w:val="en-IN"/>
-              </w:rPr>
-              <w:br/>
-              <w:t xml:space="preserve">3. get the title  and </w:t>
+                <w:sz w:val="16"/>
+                <w:szCs w:val="16"/>
+              </w:rPr>
+              <w:t>" Button</w:t>
+            </w:r>
+          </w:p>
+          <w:p>
+            <w:pPr>
+              <w:rPr>
+                <w:sz w:val="16"/>
+                <w:szCs w:val="16"/>
+              </w:rPr>
+            </w:pPr>
+            <w:r>
+              <w:rPr>
+                <w:sz w:val="16"/>
+                <w:szCs w:val="16"/>
+              </w:rPr>
+              <w:t xml:space="preserve">3. get the title and </w:t>
             </w:r>
             <w:proofErr w:type="spellStart"/>
             <w:r>
               <w:rPr>
-                <w:lang w:val="en-IN"/>
+                <w:sz w:val="16"/>
+                <w:szCs w:val="16"/>
               </w:rPr>
               <w:t>url</w:t>
             </w:r>
             <w:proofErr w:type="spellEnd"/>
             <w:r>
               <w:rPr>
-                <w:lang w:val="en-IN"/>
-              </w:rPr>
-              <w:t xml:space="preserve"> of the current page                                                                4. validate the title and </w:t>
+                <w:sz w:val="16"/>
+                <w:szCs w:val="16"/>
+              </w:rPr>
+              <w:t xml:space="preserve"> of the Home page, post login                                                               </w:t>
+            </w:r>
+          </w:p>
+          <w:p>
+            <w:pPr>
+              <w:rPr>
+                <w:sz w:val="16"/>
+                <w:szCs w:val="16"/>
+                <w:lang w:val="en-IN"/>
+              </w:rPr>
+            </w:pPr>
+            <w:r>
+              <w:rPr>
+                <w:sz w:val="16"/>
+                <w:szCs w:val="16"/>
+              </w:rPr>
+              <w:t xml:space="preserve">4. validate the title and </w:t>
             </w:r>
             <w:proofErr w:type="spellStart"/>
             <w:r>
               <w:rPr>
-                <w:lang w:val="en-IN"/>
+                <w:sz w:val="16"/>
+                <w:szCs w:val="16"/>
               </w:rPr>
               <w:t>url</w:t>
             </w:r>
             <w:proofErr w:type="spellEnd"/>
             <w:r>
               <w:rPr>
-                <w:lang w:val="en-IN"/>
-              </w:rPr>
-              <w:t xml:space="preserve"> of the current page</w:t>
+                <w:sz w:val="16"/>
+                <w:szCs w:val="16"/>
+              </w:rPr>
+              <w:t xml:space="preserve"> of the Home page</w:t>
             </w:r>
           </w:p>
         </w:tc>
         <w:tc>
           <w:tcPr>
-            <w:tcW w:w="4760" w:type="dxa"/>
+            <w:tcW w:w="3586" w:type="dxa"/>
             <w:hideMark/>
           </w:tcPr>
           <w:p>
             <w:pPr>
               <w:rPr>
+                <w:sz w:val="16"/>
+                <w:szCs w:val="16"/>
                 <w:lang w:val="en-IN"/>
               </w:rPr>
             </w:pPr>
             <w:r>
               <w:rPr>
+                <w:sz w:val="16"/>
+                <w:szCs w:val="16"/>
                 <w:lang w:val="en-IN"/>
               </w:rPr>
               <w:t xml:space="preserve">Title should be : </w:t>
@@ -1923,6 +2064,8 @@
               <w:rPr>
                 <w:b/>
                 <w:bCs/>
+                <w:sz w:val="16"/>
+                <w:szCs w:val="16"/>
                 <w:lang w:val="en-IN"/>
               </w:rPr>
               <w:t>DanpheHealth</w:t>
@@ -1932,12 +2075,16 @@
               <w:rPr>
                 <w:b/>
                 <w:bCs/>
+                <w:sz w:val="16"/>
+                <w:szCs w:val="16"/>
                 <w:lang w:val="en-IN"/>
               </w:rPr>
               <w:t xml:space="preserve">   </w:t>
             </w:r>
             <w:r>
               <w:rPr>
+                <w:sz w:val="16"/>
+                <w:szCs w:val="16"/>
                 <w:lang w:val="en-IN"/>
               </w:rPr>
               <w:t xml:space="preserve">                                                                                                                  </w:t>
@@ -1945,6 +2092,8 @@
             <w:proofErr w:type="spellStart"/>
             <w:r>
               <w:rPr>
+                <w:sz w:val="16"/>
+                <w:szCs w:val="16"/>
                 <w:lang w:val="en-IN"/>
               </w:rPr>
               <w:t>Url</w:t>
@@ -1952,6 +2101,8 @@
             <w:proofErr w:type="spellEnd"/>
             <w:r>
               <w:rPr>
+                <w:sz w:val="16"/>
+                <w:szCs w:val="16"/>
                 <w:lang w:val="en-IN"/>
               </w:rPr>
               <w:t xml:space="preserve"> should be :</w:t>
@@ -1960,28 +2111,11 @@
               <w:rPr>
                 <w:b/>
                 <w:bCs/>
+                <w:sz w:val="16"/>
+                <w:szCs w:val="16"/>
                 <w:lang w:val="en-IN"/>
               </w:rPr>
               <w:t xml:space="preserve"> https://healthapp.yaksha.com/Home/Index#/ </w:t>
-            </w:r>
-          </w:p>
-        </w:tc>
-        <w:tc>
-          <w:tcPr>
-            <w:tcW w:w="4700" w:type="dxa"/>
-            <w:hideMark/>
-          </w:tcPr>
-          <w:p>
-            <w:pPr>
-              <w:rPr>
-                <w:lang w:val="en-IN"/>
-              </w:rPr>
-            </w:pPr>
-            <w:r>
-              <w:rPr>
-                <w:lang w:val="en-IN"/>
-              </w:rPr>
-              <w:t>Validate the title of the web page &amp; Validate the URL of the web page</w:t>
             </w:r>
           </w:p>
         </w:tc>
@@ -1992,7 +2126,7 @@
         </w:trPr>
         <w:tc>
           <w:tcPr>
-            <w:tcW w:w="860" w:type="dxa"/>
+            <w:tcW w:w="465" w:type="dxa"/>
             <w:hideMark/>
           </w:tcPr>
           <w:p>
@@ -2000,6 +2134,8 @@
               <w:rPr>
                 <w:b/>
                 <w:bCs/>
+                <w:sz w:val="16"/>
+                <w:szCs w:val="16"/>
                 <w:lang w:val="en-IN"/>
               </w:rPr>
             </w:pPr>
@@ -2007,6 +2143,8 @@
               <w:rPr>
                 <w:b/>
                 <w:bCs/>
+                <w:sz w:val="16"/>
+                <w:szCs w:val="16"/>
                 <w:lang w:val="en-IN"/>
               </w:rPr>
               <w:t>2</w:t>
@@ -2015,17 +2153,21 @@
         </w:tc>
         <w:tc>
           <w:tcPr>
-            <w:tcW w:w="5420" w:type="dxa"/>
+            <w:tcW w:w="2507" w:type="dxa"/>
             <w:hideMark/>
           </w:tcPr>
           <w:p>
             <w:pPr>
               <w:rPr>
+                <w:sz w:val="16"/>
+                <w:szCs w:val="16"/>
                 <w:lang w:val="en-IN"/>
               </w:rPr>
             </w:pPr>
             <w:r>
               <w:rPr>
+                <w:sz w:val="16"/>
+                <w:szCs w:val="16"/>
                 <w:lang w:val="en-IN"/>
               </w:rPr>
               <w:t xml:space="preserve">Verify that </w:t>
@@ -2035,6 +2177,8 @@
               <w:rPr>
                 <w:b/>
                 <w:bCs/>
+                <w:sz w:val="16"/>
+                <w:szCs w:val="16"/>
                 <w:lang w:val="en-IN"/>
               </w:rPr>
               <w:t>OperationTheatre</w:t>
@@ -2042,12 +2186,16 @@
             <w:proofErr w:type="spellEnd"/>
             <w:r>
               <w:rPr>
+                <w:sz w:val="16"/>
+                <w:szCs w:val="16"/>
                 <w:lang w:val="en-IN"/>
               </w:rPr>
               <w:t xml:space="preserve"> module is present or not ?                                                      </w:t>
             </w:r>
             <w:r>
               <w:rPr>
+                <w:sz w:val="16"/>
+                <w:szCs w:val="16"/>
                 <w:lang w:val="en-IN"/>
               </w:rPr>
               <w:br/>
@@ -2056,6 +2204,8 @@
             <w:proofErr w:type="spellStart"/>
             <w:r>
               <w:rPr>
+                <w:sz w:val="16"/>
+                <w:szCs w:val="16"/>
                 <w:lang w:val="en-IN"/>
               </w:rPr>
               <w:t>OperationTheatre</w:t>
@@ -2063,6 +2213,8 @@
             <w:proofErr w:type="spellEnd"/>
             <w:r>
               <w:rPr>
+                <w:sz w:val="16"/>
+                <w:szCs w:val="16"/>
                 <w:lang w:val="en-IN"/>
               </w:rPr>
               <w:t xml:space="preserve"> Module is present, then go to </w:t>
@@ -2070,6 +2222,8 @@
             <w:proofErr w:type="spellStart"/>
             <w:r>
               <w:rPr>
+                <w:sz w:val="16"/>
+                <w:szCs w:val="16"/>
                 <w:lang w:val="en-IN"/>
               </w:rPr>
               <w:t>OperationTheatre</w:t>
@@ -2077,41 +2231,41 @@
             <w:proofErr w:type="spellEnd"/>
             <w:r>
               <w:rPr>
-                <w:lang w:val="en-IN"/>
-              </w:rPr>
-              <w:t xml:space="preserve"> Page and check whether the "Hospital </w:t>
-            </w:r>
-            <w:r>
-              <w:rPr>
-                <w:lang w:val="en-IN"/>
-              </w:rPr>
-              <w:lastRenderedPageBreak/>
-              <w:t>Number" header text is present or not in the given table</w:t>
+                <w:sz w:val="16"/>
+                <w:szCs w:val="16"/>
+                <w:lang w:val="en-IN"/>
+              </w:rPr>
+              <w:t xml:space="preserve"> Page and check whether the "Hospital Number" header text is present or not in the given table</w:t>
             </w:r>
           </w:p>
         </w:tc>
         <w:tc>
           <w:tcPr>
-            <w:tcW w:w="4860" w:type="dxa"/>
+            <w:tcW w:w="3502" w:type="dxa"/>
             <w:hideMark/>
           </w:tcPr>
           <w:p>
             <w:pPr>
               <w:rPr>
+                <w:sz w:val="16"/>
+                <w:szCs w:val="16"/>
                 <w:lang w:val="en-IN"/>
               </w:rPr>
             </w:pPr>
             <w:r>
               <w:rPr>
-                <w:lang w:val="en-IN"/>
-              </w:rPr>
-              <w:lastRenderedPageBreak/>
+                <w:sz w:val="16"/>
+                <w:szCs w:val="16"/>
+                <w:lang w:val="en-IN"/>
+              </w:rPr>
               <w:t>1. user must be logged in                                                                                          2. Check</w:t>
             </w:r>
             <w:r>
               <w:rPr>
                 <w:b/>
                 <w:bCs/>
+                <w:sz w:val="16"/>
+                <w:szCs w:val="16"/>
                 <w:lang w:val="en-IN"/>
               </w:rPr>
               <w:t xml:space="preserve"> </w:t>
@@ -2121,6 +2275,8 @@
               <w:rPr>
                 <w:b/>
                 <w:bCs/>
+                <w:sz w:val="16"/>
+                <w:szCs w:val="16"/>
                 <w:lang w:val="en-IN"/>
               </w:rPr>
               <w:t>OperationTheatre</w:t>
@@ -2130,12 +2286,16 @@
               <w:rPr>
                 <w:b/>
                 <w:bCs/>
+                <w:sz w:val="16"/>
+                <w:szCs w:val="16"/>
                 <w:lang w:val="en-IN"/>
               </w:rPr>
               <w:t xml:space="preserve"> </w:t>
             </w:r>
             <w:r>
               <w:rPr>
+                <w:sz w:val="16"/>
+                <w:szCs w:val="16"/>
                 <w:lang w:val="en-IN"/>
               </w:rPr>
               <w:t>module</w:t>
@@ -2144,12 +2304,16 @@
               <w:rPr>
                 <w:b/>
                 <w:bCs/>
+                <w:sz w:val="16"/>
+                <w:szCs w:val="16"/>
                 <w:lang w:val="en-IN"/>
               </w:rPr>
               <w:t xml:space="preserve"> is present</w:t>
             </w:r>
             <w:r>
               <w:rPr>
+                <w:sz w:val="16"/>
+                <w:szCs w:val="16"/>
                 <w:lang w:val="en-IN"/>
               </w:rPr>
               <w:t xml:space="preserve"> in left navigation                                                                    3. Click on the </w:t>
@@ -2159,6 +2323,8 @@
               <w:rPr>
                 <w:b/>
                 <w:bCs/>
+                <w:sz w:val="16"/>
+                <w:szCs w:val="16"/>
                 <w:lang w:val="en-IN"/>
               </w:rPr>
               <w:t>OperationTheatre</w:t>
@@ -2166,12 +2332,16 @@
             <w:proofErr w:type="spellEnd"/>
             <w:r>
               <w:rPr>
+                <w:sz w:val="16"/>
+                <w:szCs w:val="16"/>
                 <w:lang w:val="en-IN"/>
               </w:rPr>
               <w:t xml:space="preserve"> Module </w:t>
             </w:r>
             <w:r>
               <w:rPr>
+                <w:sz w:val="16"/>
+                <w:szCs w:val="16"/>
                 <w:lang w:val="en-IN"/>
               </w:rPr>
               <w:br/>
@@ -2181,17 +2351,21 @@
         </w:tc>
         <w:tc>
           <w:tcPr>
-            <w:tcW w:w="4760" w:type="dxa"/>
+            <w:tcW w:w="3586" w:type="dxa"/>
             <w:hideMark/>
           </w:tcPr>
           <w:p>
             <w:pPr>
               <w:rPr>
+                <w:sz w:val="16"/>
+                <w:szCs w:val="16"/>
                 <w:lang w:val="en-IN"/>
               </w:rPr>
             </w:pPr>
             <w:r>
               <w:rPr>
+                <w:sz w:val="16"/>
+                <w:szCs w:val="16"/>
                 <w:lang w:val="en-IN"/>
               </w:rPr>
               <w:t xml:space="preserve">User successfully navigate to the </w:t>
@@ -2201,6 +2375,8 @@
               <w:rPr>
                 <w:b/>
                 <w:bCs/>
+                <w:sz w:val="16"/>
+                <w:szCs w:val="16"/>
                 <w:lang w:val="en-IN"/>
               </w:rPr>
               <w:t>OperationTheatre</w:t>
@@ -2208,84 +2384,11 @@
             <w:proofErr w:type="spellEnd"/>
             <w:r>
               <w:rPr>
+                <w:sz w:val="16"/>
+                <w:szCs w:val="16"/>
                 <w:lang w:val="en-IN"/>
               </w:rPr>
               <w:t xml:space="preserve"> page and also should be read the data from the table</w:t>
-            </w:r>
-          </w:p>
-        </w:tc>
-        <w:tc>
-          <w:tcPr>
-            <w:tcW w:w="4700" w:type="dxa"/>
-            <w:hideMark/>
-          </w:tcPr>
-          <w:p>
-            <w:pPr>
-              <w:rPr>
-                <w:lang w:val="en-IN"/>
-              </w:rPr>
-            </w:pPr>
-            <w:r>
-              <w:rPr>
-                <w:b/>
-                <w:bCs/>
-                <w:lang w:val="en-IN"/>
-              </w:rPr>
-              <w:t>validate link text:</w:t>
-            </w:r>
-            <w:r>
-              <w:rPr>
-                <w:lang w:val="en-IN"/>
-              </w:rPr>
-              <w:t xml:space="preserve"> Validate </w:t>
-            </w:r>
-            <w:proofErr w:type="spellStart"/>
-            <w:r>
-              <w:rPr>
-                <w:lang w:val="en-IN"/>
-              </w:rPr>
-              <w:t>existency</w:t>
-            </w:r>
-            <w:proofErr w:type="spellEnd"/>
-            <w:r>
-              <w:rPr>
-                <w:lang w:val="en-IN"/>
-              </w:rPr>
-              <w:t xml:space="preserve"> (Presence/Visibility) and operation (Click)</w:t>
-            </w:r>
-            <w:r>
-              <w:rPr>
-                <w:lang w:val="en-IN"/>
-              </w:rPr>
-              <w:br/>
-            </w:r>
-            <w:r>
-              <w:rPr>
-                <w:b/>
-                <w:bCs/>
-                <w:lang w:val="en-IN"/>
-              </w:rPr>
-              <w:t>Table</w:t>
-            </w:r>
-            <w:r>
-              <w:rPr>
-                <w:lang w:val="en-IN"/>
-              </w:rPr>
-              <w:t xml:space="preserve"> : Validate </w:t>
-            </w:r>
-            <w:proofErr w:type="spellStart"/>
-            <w:r>
-              <w:rPr>
-                <w:lang w:val="en-IN"/>
-              </w:rPr>
-              <w:t>existency</w:t>
-            </w:r>
-            <w:proofErr w:type="spellEnd"/>
-            <w:r>
-              <w:rPr>
-                <w:lang w:val="en-IN"/>
-              </w:rPr>
-              <w:t xml:space="preserve"> (Presence/Visibility) and operation (Read Data)</w:t>
             </w:r>
           </w:p>
         </w:tc>
@@ -2296,7 +2399,7 @@
         </w:trPr>
         <w:tc>
           <w:tcPr>
-            <w:tcW w:w="860" w:type="dxa"/>
+            <w:tcW w:w="465" w:type="dxa"/>
             <w:hideMark/>
           </w:tcPr>
           <w:p>
@@ -2304,6 +2407,8 @@
               <w:rPr>
                 <w:b/>
                 <w:bCs/>
+                <w:sz w:val="16"/>
+                <w:szCs w:val="16"/>
                 <w:lang w:val="en-IN"/>
               </w:rPr>
             </w:pPr>
@@ -2311,6 +2416,8 @@
               <w:rPr>
                 <w:b/>
                 <w:bCs/>
+                <w:sz w:val="16"/>
+                <w:szCs w:val="16"/>
                 <w:lang w:val="en-IN"/>
               </w:rPr>
               <w:t>3</w:t>
@@ -2319,23 +2426,29 @@
         </w:tc>
         <w:tc>
           <w:tcPr>
-            <w:tcW w:w="5420" w:type="dxa"/>
+            <w:tcW w:w="2507" w:type="dxa"/>
             <w:hideMark/>
           </w:tcPr>
           <w:p>
             <w:pPr>
               <w:rPr>
+                <w:sz w:val="16"/>
+                <w:szCs w:val="16"/>
                 <w:lang w:val="en-IN"/>
               </w:rPr>
             </w:pPr>
             <w:r>
               <w:rPr>
+                <w:sz w:val="16"/>
+                <w:szCs w:val="16"/>
                 <w:lang w:val="en-IN"/>
               </w:rPr>
               <w:t>•    On the operation theatre modules, verify that New OT Booking button is present?</w:t>
             </w:r>
             <w:r>
               <w:rPr>
+                <w:sz w:val="16"/>
+                <w:szCs w:val="16"/>
                 <w:lang w:val="en-IN"/>
               </w:rPr>
               <w:br/>
@@ -2344,6 +2457,8 @@
             <w:proofErr w:type="spellStart"/>
             <w:r>
               <w:rPr>
+                <w:sz w:val="16"/>
+                <w:szCs w:val="16"/>
                 <w:lang w:val="en-IN"/>
               </w:rPr>
               <w:t>presenrt</w:t>
@@ -2351,6 +2466,8 @@
             <w:proofErr w:type="spellEnd"/>
             <w:r>
               <w:rPr>
+                <w:sz w:val="16"/>
+                <w:szCs w:val="16"/>
                 <w:lang w:val="en-IN"/>
               </w:rPr>
               <w:t xml:space="preserve"> then clicking it popups "Booking OT Schedule | New Patient" form.</w:t>
@@ -2359,17 +2476,21 @@
         </w:tc>
         <w:tc>
           <w:tcPr>
-            <w:tcW w:w="4860" w:type="dxa"/>
+            <w:tcW w:w="3502" w:type="dxa"/>
             <w:hideMark/>
           </w:tcPr>
           <w:p>
             <w:pPr>
               <w:rPr>
+                <w:sz w:val="16"/>
+                <w:szCs w:val="16"/>
                 <w:lang w:val="en-IN"/>
               </w:rPr>
             </w:pPr>
             <w:r>
               <w:rPr>
+                <w:sz w:val="16"/>
+                <w:szCs w:val="16"/>
                 <w:lang w:val="en-IN"/>
               </w:rPr>
               <w:t xml:space="preserve">1.User must be on </w:t>
@@ -2379,6 +2500,8 @@
               <w:rPr>
                 <w:b/>
                 <w:bCs/>
+                <w:sz w:val="16"/>
+                <w:szCs w:val="16"/>
                 <w:lang w:val="en-IN"/>
               </w:rPr>
               <w:t>OperationTheatre</w:t>
@@ -2386,6 +2509,8 @@
             <w:proofErr w:type="spellEnd"/>
             <w:r>
               <w:rPr>
+                <w:sz w:val="16"/>
+                <w:szCs w:val="16"/>
                 <w:lang w:val="en-IN"/>
               </w:rPr>
               <w:t xml:space="preserve"> page                                               2. validate "</w:t>
@@ -2394,18 +2519,24 @@
               <w:rPr>
                 <w:b/>
                 <w:bCs/>
+                <w:sz w:val="16"/>
+                <w:szCs w:val="16"/>
                 <w:lang w:val="en-IN"/>
               </w:rPr>
               <w:t>New OT Booking"</w:t>
             </w:r>
             <w:r>
               <w:rPr>
+                <w:sz w:val="16"/>
+                <w:szCs w:val="16"/>
                 <w:lang w:val="en-IN"/>
               </w:rPr>
               <w:t xml:space="preserve"> button is present</w:t>
             </w:r>
             <w:r>
               <w:rPr>
+                <w:sz w:val="16"/>
+                <w:szCs w:val="16"/>
                 <w:lang w:val="en-IN"/>
               </w:rPr>
               <w:br/>
@@ -2415,6 +2546,8 @@
               <w:rPr>
                 <w:b/>
                 <w:bCs/>
+                <w:sz w:val="16"/>
+                <w:szCs w:val="16"/>
                 <w:lang w:val="en-IN"/>
               </w:rPr>
               <w:t xml:space="preserve"> "Booking OT Schedule| New Patient"        </w:t>
@@ -2423,17 +2556,21 @@
         </w:tc>
         <w:tc>
           <w:tcPr>
-            <w:tcW w:w="4760" w:type="dxa"/>
+            <w:tcW w:w="3586" w:type="dxa"/>
             <w:hideMark/>
           </w:tcPr>
           <w:p>
             <w:pPr>
               <w:rPr>
+                <w:sz w:val="16"/>
+                <w:szCs w:val="16"/>
                 <w:lang w:val="en-IN"/>
               </w:rPr>
             </w:pPr>
             <w:r>
               <w:rPr>
+                <w:sz w:val="16"/>
+                <w:szCs w:val="16"/>
                 <w:lang w:val="en-IN"/>
               </w:rPr>
               <w:t>--&gt; user should found the "</w:t>
@@ -2442,18 +2579,24 @@
               <w:rPr>
                 <w:b/>
                 <w:bCs/>
+                <w:sz w:val="16"/>
+                <w:szCs w:val="16"/>
                 <w:lang w:val="en-IN"/>
               </w:rPr>
               <w:t>New OT Booking</w:t>
             </w:r>
             <w:r>
               <w:rPr>
+                <w:sz w:val="16"/>
+                <w:szCs w:val="16"/>
                 <w:lang w:val="en-IN"/>
               </w:rPr>
               <w:t>" button,</w:t>
             </w:r>
             <w:r>
               <w:rPr>
+                <w:sz w:val="16"/>
+                <w:szCs w:val="16"/>
                 <w:lang w:val="en-IN"/>
               </w:rPr>
               <w:br/>
@@ -2463,18 +2606,24 @@
               <w:rPr>
                 <w:b/>
                 <w:bCs/>
+                <w:sz w:val="16"/>
+                <w:szCs w:val="16"/>
                 <w:lang w:val="en-IN"/>
               </w:rPr>
               <w:t>Booking OT Schedule | New Patient</w:t>
             </w:r>
             <w:r>
               <w:rPr>
+                <w:sz w:val="16"/>
+                <w:szCs w:val="16"/>
                 <w:lang w:val="en-IN"/>
               </w:rPr>
               <w:t xml:space="preserve">" form. </w:t>
             </w:r>
             <w:r>
               <w:rPr>
+                <w:sz w:val="16"/>
+                <w:szCs w:val="16"/>
                 <w:lang w:val="en-IN"/>
               </w:rPr>
               <w:br/>
@@ -2484,84 +2633,11 @@
               <w:rPr>
                 <w:b/>
                 <w:bCs/>
+                <w:sz w:val="16"/>
+                <w:szCs w:val="16"/>
                 <w:lang w:val="en-IN"/>
               </w:rPr>
               <w:t xml:space="preserve"> "Booking OT Schedule | New Patient"</w:t>
-            </w:r>
-          </w:p>
-        </w:tc>
-        <w:tc>
-          <w:tcPr>
-            <w:tcW w:w="4700" w:type="dxa"/>
-            <w:hideMark/>
-          </w:tcPr>
-          <w:p>
-            <w:pPr>
-              <w:rPr>
-                <w:lang w:val="en-IN"/>
-              </w:rPr>
-            </w:pPr>
-            <w:r>
-              <w:rPr>
-                <w:b/>
-                <w:bCs/>
-                <w:lang w:val="en-IN"/>
-              </w:rPr>
-              <w:t xml:space="preserve">validate button </w:t>
-            </w:r>
-            <w:r>
-              <w:rPr>
-                <w:lang w:val="en-IN"/>
-              </w:rPr>
-              <w:t xml:space="preserve">: { Validate </w:t>
-            </w:r>
-            <w:proofErr w:type="spellStart"/>
-            <w:r>
-              <w:rPr>
-                <w:lang w:val="en-IN"/>
-              </w:rPr>
-              <w:t>existency</w:t>
-            </w:r>
-            <w:proofErr w:type="spellEnd"/>
-            <w:r>
-              <w:rPr>
-                <w:lang w:val="en-IN"/>
-              </w:rPr>
-              <w:t xml:space="preserve"> (Presence/Visibility) and operation (Click)}</w:t>
-            </w:r>
-            <w:r>
-              <w:rPr>
-                <w:lang w:val="en-IN"/>
-              </w:rPr>
-              <w:br/>
-            </w:r>
-            <w:r>
-              <w:rPr>
-                <w:b/>
-                <w:bCs/>
-                <w:lang w:val="en-IN"/>
-              </w:rPr>
-              <w:t>Text</w:t>
-            </w:r>
-            <w:r>
-              <w:rPr>
-                <w:lang w:val="en-IN"/>
-              </w:rPr>
-              <w:t xml:space="preserve"> : Validate </w:t>
-            </w:r>
-            <w:proofErr w:type="spellStart"/>
-            <w:r>
-              <w:rPr>
-                <w:lang w:val="en-IN"/>
-              </w:rPr>
-              <w:t>existency</w:t>
-            </w:r>
-            <w:proofErr w:type="spellEnd"/>
-            <w:r>
-              <w:rPr>
-                <w:lang w:val="en-IN"/>
-              </w:rPr>
-              <w:t xml:space="preserve"> (Presence/Visibility) and operation (Read Text)</w:t>
             </w:r>
           </w:p>
         </w:tc>
@@ -2572,7 +2648,7 @@
         </w:trPr>
         <w:tc>
           <w:tcPr>
-            <w:tcW w:w="860" w:type="dxa"/>
+            <w:tcW w:w="465" w:type="dxa"/>
             <w:hideMark/>
           </w:tcPr>
           <w:p>
@@ -2580,6 +2656,8 @@
               <w:rPr>
                 <w:b/>
                 <w:bCs/>
+                <w:sz w:val="16"/>
+                <w:szCs w:val="16"/>
                 <w:lang w:val="en-IN"/>
               </w:rPr>
             </w:pPr>
@@ -2587,25 +2665,32 @@
               <w:rPr>
                 <w:b/>
                 <w:bCs/>
-                <w:lang w:val="en-IN"/>
-              </w:rPr>
+                <w:sz w:val="16"/>
+                <w:szCs w:val="16"/>
+                <w:lang w:val="en-IN"/>
+              </w:rPr>
+              <w:lastRenderedPageBreak/>
               <w:t>4</w:t>
             </w:r>
           </w:p>
         </w:tc>
         <w:tc>
           <w:tcPr>
-            <w:tcW w:w="5420" w:type="dxa"/>
+            <w:tcW w:w="2507" w:type="dxa"/>
             <w:hideMark/>
           </w:tcPr>
           <w:p>
             <w:pPr>
               <w:rPr>
+                <w:sz w:val="16"/>
+                <w:szCs w:val="16"/>
                 <w:lang w:val="en-IN"/>
               </w:rPr>
             </w:pPr>
             <w:r>
               <w:rPr>
+                <w:sz w:val="16"/>
+                <w:szCs w:val="16"/>
                 <w:lang w:val="en-IN"/>
               </w:rPr>
               <w:t>On the</w:t>
@@ -2614,12 +2699,16 @@
               <w:rPr>
                 <w:b/>
                 <w:bCs/>
+                <w:sz w:val="16"/>
+                <w:szCs w:val="16"/>
                 <w:lang w:val="en-IN"/>
               </w:rPr>
               <w:t xml:space="preserve"> "Booking OT Schedule | New Patient"</w:t>
             </w:r>
             <w:r>
               <w:rPr>
+                <w:sz w:val="16"/>
+                <w:szCs w:val="16"/>
                 <w:lang w:val="en-IN"/>
               </w:rPr>
               <w:t xml:space="preserve"> form's validate that </w:t>
@@ -2628,12 +2717,16 @@
               <w:rPr>
                 <w:b/>
                 <w:bCs/>
+                <w:sz w:val="16"/>
+                <w:szCs w:val="16"/>
                 <w:lang w:val="en-IN"/>
               </w:rPr>
               <w:t>Select Patient, Diagnosis &amp;  Type of Surgery</w:t>
             </w:r>
             <w:r>
               <w:rPr>
+                <w:sz w:val="16"/>
+                <w:szCs w:val="16"/>
                 <w:lang w:val="en-IN"/>
               </w:rPr>
               <w:t xml:space="preserve"> Textbox are present or not ?                                                                      If present then fill the below textbox :                             </w:t>
@@ -2642,6 +2735,8 @@
               <w:rPr>
                 <w:b/>
                 <w:bCs/>
+                <w:sz w:val="16"/>
+                <w:szCs w:val="16"/>
                 <w:lang w:val="en-IN"/>
               </w:rPr>
               <w:t xml:space="preserve">Select Patient textbox                                            Diagnosis textbox                                                 </w:t>
@@ -2650,6 +2745,8 @@
               <w:rPr>
                 <w:b/>
                 <w:bCs/>
+                <w:sz w:val="16"/>
+                <w:szCs w:val="16"/>
                 <w:lang w:val="en-IN"/>
               </w:rPr>
               <w:br/>
@@ -2657,27 +2754,26 @@
             </w:r>
             <w:r>
               <w:rPr>
-                <w:lang w:val="en-IN"/>
-              </w:rPr>
-              <w:t xml:space="preserve">                                                                                                      Check the data </w:t>
-            </w:r>
-            <w:r>
-              <w:rPr>
-                <w:lang w:val="en-IN"/>
-              </w:rPr>
-              <w:lastRenderedPageBreak/>
-              <w:t xml:space="preserve">which we are entered are present in </w:t>
+                <w:sz w:val="16"/>
+                <w:szCs w:val="16"/>
+                <w:lang w:val="en-IN"/>
+              </w:rPr>
+              <w:t xml:space="preserve">                                                                                                      Check the data which we are entered are present in </w:t>
             </w:r>
             <w:r>
               <w:rPr>
                 <w:b/>
                 <w:bCs/>
+                <w:sz w:val="16"/>
+                <w:szCs w:val="16"/>
                 <w:lang w:val="en-IN"/>
               </w:rPr>
               <w:t xml:space="preserve">Select Patient </w:t>
             </w:r>
             <w:r>
               <w:rPr>
+                <w:sz w:val="16"/>
+                <w:szCs w:val="16"/>
                 <w:lang w:val="en-IN"/>
               </w:rPr>
               <w:t>textbox or not ?</w:t>
@@ -2686,37 +2782,44 @@
         </w:tc>
         <w:tc>
           <w:tcPr>
-            <w:tcW w:w="4860" w:type="dxa"/>
+            <w:tcW w:w="3502" w:type="dxa"/>
             <w:hideMark/>
           </w:tcPr>
           <w:p>
             <w:pPr>
               <w:rPr>
+                <w:sz w:val="16"/>
+                <w:szCs w:val="16"/>
                 <w:lang w:val="en-IN"/>
               </w:rPr>
             </w:pPr>
             <w:r>
               <w:rPr>
-                <w:lang w:val="en-IN"/>
-              </w:rPr>
-              <w:lastRenderedPageBreak/>
+                <w:sz w:val="16"/>
+                <w:szCs w:val="16"/>
+                <w:lang w:val="en-IN"/>
+              </w:rPr>
               <w:t xml:space="preserve">1. User must be On the "Booking OT Schedule | New Patient" form's                                                             2. Verify the Select Patient, Diagnosis &amp;  Type of Surgery are present ?                                                      3. If Present then Enter data in the Select Patient textbox                                                                          4.Enter data in the Diagnosis textbox.                                                                                                                            5.Enter data in the Type of Surgery textbox.                                   6. then verify the value which is present in  Select Patient textbox.                                                                                                                         </w:t>
             </w:r>
           </w:p>
         </w:tc>
         <w:tc>
           <w:tcPr>
-            <w:tcW w:w="4760" w:type="dxa"/>
+            <w:tcW w:w="3586" w:type="dxa"/>
             <w:hideMark/>
           </w:tcPr>
           <w:p>
             <w:pPr>
               <w:rPr>
+                <w:sz w:val="16"/>
+                <w:szCs w:val="16"/>
                 <w:lang w:val="en-IN"/>
               </w:rPr>
             </w:pPr>
             <w:r>
               <w:rPr>
+                <w:sz w:val="16"/>
+                <w:szCs w:val="16"/>
                 <w:lang w:val="en-IN"/>
               </w:rPr>
               <w:t xml:space="preserve">On the </w:t>
@@ -2725,12 +2828,16 @@
               <w:rPr>
                 <w:b/>
                 <w:bCs/>
+                <w:sz w:val="16"/>
+                <w:szCs w:val="16"/>
                 <w:lang w:val="en-IN"/>
               </w:rPr>
               <w:t>"Booking OT Schedule | New Patient"</w:t>
             </w:r>
             <w:r>
               <w:rPr>
+                <w:sz w:val="16"/>
+                <w:szCs w:val="16"/>
                 <w:lang w:val="en-IN"/>
               </w:rPr>
               <w:t xml:space="preserve"> form's below textbox should be present:                         </w:t>
@@ -2739,113 +2846,28 @@
               <w:rPr>
                 <w:b/>
                 <w:bCs/>
+                <w:sz w:val="16"/>
+                <w:szCs w:val="16"/>
                 <w:lang w:val="en-IN"/>
               </w:rPr>
               <w:t>Select Patient                                                          Diagnosis                                                                      Type of Surgery</w:t>
             </w:r>
             <w:r>
               <w:rPr>
+                <w:sz w:val="16"/>
+                <w:szCs w:val="16"/>
                 <w:lang w:val="en-IN"/>
               </w:rPr>
               <w:t xml:space="preserve">                                                    </w:t>
             </w:r>
             <w:r>
               <w:rPr>
+                <w:sz w:val="16"/>
+                <w:szCs w:val="16"/>
                 <w:lang w:val="en-IN"/>
               </w:rPr>
               <w:br/>
               <w:t>The entered data should be correctly displayed in Select Patient textbox on "Booking OT Schedule | New Patient" form.</w:t>
-            </w:r>
-          </w:p>
-        </w:tc>
-        <w:tc>
-          <w:tcPr>
-            <w:tcW w:w="4700" w:type="dxa"/>
-            <w:hideMark/>
-          </w:tcPr>
-          <w:p>
-            <w:pPr>
-              <w:rPr>
-                <w:lang w:val="en-IN"/>
-              </w:rPr>
-            </w:pPr>
-            <w:r>
-              <w:rPr>
-                <w:lang w:val="en-IN"/>
-              </w:rPr>
-              <w:t xml:space="preserve">Validate attributes value of </w:t>
-            </w:r>
-            <w:proofErr w:type="spellStart"/>
-            <w:r>
-              <w:rPr>
-                <w:lang w:val="en-IN"/>
-              </w:rPr>
-              <w:t>textfield</w:t>
-            </w:r>
-            <w:proofErr w:type="spellEnd"/>
-            <w:r>
-              <w:rPr>
-                <w:lang w:val="en-IN"/>
-              </w:rPr>
-              <w:t xml:space="preserve"> {                                                         </w:t>
-            </w:r>
-            <w:r>
-              <w:rPr>
-                <w:lang w:val="en-IN"/>
-              </w:rPr>
-              <w:br/>
-              <w:t xml:space="preserve">1. </w:t>
-            </w:r>
-            <w:proofErr w:type="spellStart"/>
-            <w:r>
-              <w:rPr>
-                <w:b/>
-                <w:bCs/>
-                <w:lang w:val="en-IN"/>
-              </w:rPr>
-              <w:t>TextBox</w:t>
-            </w:r>
-            <w:proofErr w:type="spellEnd"/>
-            <w:r>
-              <w:rPr>
-                <w:lang w:val="en-IN"/>
-              </w:rPr>
-              <w:t xml:space="preserve"> : Validate </w:t>
-            </w:r>
-            <w:proofErr w:type="spellStart"/>
-            <w:r>
-              <w:rPr>
-                <w:lang w:val="en-IN"/>
-              </w:rPr>
-              <w:t>existency</w:t>
-            </w:r>
-            <w:proofErr w:type="spellEnd"/>
-            <w:r>
-              <w:rPr>
-                <w:lang w:val="en-IN"/>
-              </w:rPr>
-              <w:t xml:space="preserve"> (Presence/Visibility) and operation (Click, Enter Text)                                                                                     2. </w:t>
-            </w:r>
-            <w:r>
-              <w:rPr>
-                <w:b/>
-                <w:bCs/>
-                <w:lang w:val="en-IN"/>
-              </w:rPr>
-              <w:t>Test Data Reading/Writing</w:t>
-            </w:r>
-            <w:r>
-              <w:rPr>
-                <w:lang w:val="en-IN"/>
-              </w:rPr>
-              <w:t xml:space="preserve"> : Validate the ability to read from and write to various data sources (Excel, DB, JSON). </w:t>
-            </w:r>
-            <w:r>
-              <w:rPr>
-                <w:lang w:val="en-IN"/>
-              </w:rPr>
-              <w:br/>
-              <w:t>3. validate Attributes value</w:t>
             </w:r>
           </w:p>
         </w:tc>
@@ -2856,7 +2878,7 @@
         </w:trPr>
         <w:tc>
           <w:tcPr>
-            <w:tcW w:w="860" w:type="dxa"/>
+            <w:tcW w:w="465" w:type="dxa"/>
             <w:hideMark/>
           </w:tcPr>
           <w:p>
@@ -2864,6 +2886,8 @@
               <w:rPr>
                 <w:b/>
                 <w:bCs/>
+                <w:sz w:val="16"/>
+                <w:szCs w:val="16"/>
                 <w:lang w:val="en-IN"/>
               </w:rPr>
             </w:pPr>
@@ -2871,6 +2895,8 @@
               <w:rPr>
                 <w:b/>
                 <w:bCs/>
+                <w:sz w:val="16"/>
+                <w:szCs w:val="16"/>
                 <w:lang w:val="en-IN"/>
               </w:rPr>
               <w:t>5</w:t>
@@ -2879,17 +2905,21 @@
         </w:tc>
         <w:tc>
           <w:tcPr>
-            <w:tcW w:w="5420" w:type="dxa"/>
+            <w:tcW w:w="2507" w:type="dxa"/>
             <w:hideMark/>
           </w:tcPr>
           <w:p>
             <w:pPr>
               <w:rPr>
+                <w:sz w:val="16"/>
+                <w:szCs w:val="16"/>
                 <w:lang w:val="en-IN"/>
               </w:rPr>
             </w:pPr>
             <w:r>
               <w:rPr>
+                <w:sz w:val="16"/>
+                <w:szCs w:val="16"/>
                 <w:lang w:val="en-IN"/>
               </w:rPr>
               <w:t>On the "Booking OT Schedule | New Patient" form's validate that Remarks field is present or not ?  Verify "</w:t>
@@ -2898,12 +2928,16 @@
               <w:rPr>
                 <w:b/>
                 <w:bCs/>
+                <w:sz w:val="16"/>
+                <w:szCs w:val="16"/>
                 <w:lang w:val="en-IN"/>
               </w:rPr>
               <w:t>Remarks</w:t>
             </w:r>
             <w:r>
               <w:rPr>
+                <w:sz w:val="16"/>
+                <w:szCs w:val="16"/>
                 <w:lang w:val="en-IN"/>
               </w:rPr>
               <w:t>" Text area is enable and verify the placeholder name  of "</w:t>
@@ -2912,12 +2946,16 @@
               <w:rPr>
                 <w:b/>
                 <w:bCs/>
+                <w:sz w:val="16"/>
+                <w:szCs w:val="16"/>
                 <w:lang w:val="en-IN"/>
               </w:rPr>
               <w:t>Remarks</w:t>
             </w:r>
             <w:r>
               <w:rPr>
+                <w:sz w:val="16"/>
+                <w:szCs w:val="16"/>
                 <w:lang w:val="en-IN"/>
               </w:rPr>
               <w:t>" text area.</w:t>
@@ -2926,17 +2964,21 @@
         </w:tc>
         <w:tc>
           <w:tcPr>
-            <w:tcW w:w="4860" w:type="dxa"/>
+            <w:tcW w:w="3502" w:type="dxa"/>
             <w:hideMark/>
           </w:tcPr>
           <w:p>
             <w:pPr>
               <w:rPr>
+                <w:sz w:val="16"/>
+                <w:szCs w:val="16"/>
                 <w:lang w:val="en-IN"/>
               </w:rPr>
             </w:pPr>
             <w:r>
               <w:rPr>
+                <w:sz w:val="16"/>
+                <w:szCs w:val="16"/>
                 <w:lang w:val="en-IN"/>
               </w:rPr>
               <w:t xml:space="preserve">1. User must be On the "Booking OT Schedule | New Patient" form's                                                             2. Verify the </w:t>
@@ -2945,38 +2987,79 @@
               <w:rPr>
                 <w:b/>
                 <w:bCs/>
+                <w:sz w:val="16"/>
+                <w:szCs w:val="16"/>
                 <w:lang w:val="en-IN"/>
               </w:rPr>
               <w:t>Remarks</w:t>
             </w:r>
             <w:r>
               <w:rPr>
-                <w:lang w:val="en-IN"/>
-              </w:rPr>
-              <w:t xml:space="preserve"> field is present ?                             3.Verify the Remarks field is Enable                                       3.Then get the place holder name of "Remarks" text field                                                                           </w:t>
-            </w:r>
-            <w:r>
-              <w:rPr>
+                <w:sz w:val="16"/>
+                <w:szCs w:val="16"/>
+                <w:lang w:val="en-IN"/>
+              </w:rPr>
+              <w:t xml:space="preserve"> field is present ?                             3.Verify the Remarks field is Enable                                       </w:t>
+            </w:r>
+            <w:r>
+              <w:rPr>
+                <w:sz w:val="16"/>
+                <w:szCs w:val="16"/>
+                <w:lang w:val="en-IN"/>
+              </w:rPr>
+              <w:t>4</w:t>
+            </w:r>
+            <w:r>
+              <w:rPr>
+                <w:sz w:val="16"/>
+                <w:szCs w:val="16"/>
+                <w:lang w:val="en-IN"/>
+              </w:rPr>
+              <w:t xml:space="preserve">.Then get the place holder name of "Remarks" text field                                                                           </w:t>
+            </w:r>
+            <w:r>
+              <w:rPr>
+                <w:sz w:val="16"/>
+                <w:szCs w:val="16"/>
                 <w:lang w:val="en-IN"/>
               </w:rPr>
               <w:br/>
-              <w:t>4.Verify  that place holder name and print on console.</w:t>
+            </w:r>
+            <w:r>
+              <w:rPr>
+                <w:sz w:val="16"/>
+                <w:szCs w:val="16"/>
+                <w:lang w:val="en-IN"/>
+              </w:rPr>
+              <w:t>5</w:t>
+            </w:r>
+            <w:r>
+              <w:rPr>
+                <w:sz w:val="16"/>
+                <w:szCs w:val="16"/>
+                <w:lang w:val="en-IN"/>
+              </w:rPr>
+              <w:t>.Verify  that place holder name and print on console.</w:t>
             </w:r>
           </w:p>
         </w:tc>
         <w:tc>
           <w:tcPr>
-            <w:tcW w:w="4760" w:type="dxa"/>
+            <w:tcW w:w="3586" w:type="dxa"/>
             <w:hideMark/>
           </w:tcPr>
           <w:p>
             <w:pPr>
               <w:rPr>
+                <w:sz w:val="16"/>
+                <w:szCs w:val="16"/>
                 <w:lang w:val="en-IN"/>
               </w:rPr>
             </w:pPr>
             <w:r>
               <w:rPr>
+                <w:sz w:val="16"/>
+                <w:szCs w:val="16"/>
                 <w:lang w:val="en-IN"/>
               </w:rPr>
               <w:t>Placeholder name should be "</w:t>
@@ -2985,48 +3068,19 @@
               <w:rPr>
                 <w:b/>
                 <w:bCs/>
+                <w:sz w:val="16"/>
+                <w:szCs w:val="16"/>
                 <w:lang w:val="en-IN"/>
               </w:rPr>
               <w:t>Remarks</w:t>
             </w:r>
             <w:r>
               <w:rPr>
+                <w:sz w:val="16"/>
+                <w:szCs w:val="16"/>
                 <w:lang w:val="en-IN"/>
               </w:rPr>
               <w:t>" and then print on console</w:t>
-            </w:r>
-          </w:p>
-        </w:tc>
-        <w:tc>
-          <w:tcPr>
-            <w:tcW w:w="4700" w:type="dxa"/>
-            <w:hideMark/>
-          </w:tcPr>
-          <w:p>
-            <w:pPr>
-              <w:rPr>
-                <w:lang w:val="en-IN"/>
-              </w:rPr>
-            </w:pPr>
-            <w:r>
-              <w:rPr>
-                <w:lang w:val="en-IN"/>
-              </w:rPr>
-              <w:t xml:space="preserve">Validate </w:t>
-            </w:r>
-            <w:proofErr w:type="spellStart"/>
-            <w:r>
-              <w:rPr>
-                <w:lang w:val="en-IN"/>
-              </w:rPr>
-              <w:t>existency</w:t>
-            </w:r>
-            <w:proofErr w:type="spellEnd"/>
-            <w:r>
-              <w:rPr>
-                <w:lang w:val="en-IN"/>
-              </w:rPr>
-              <w:t xml:space="preserve"> (Presence/Visibility)  and verify field is enabled and validate the placeholder name.</w:t>
             </w:r>
           </w:p>
         </w:tc>
@@ -3037,7 +3091,7 @@
         </w:trPr>
         <w:tc>
           <w:tcPr>
-            <w:tcW w:w="860" w:type="dxa"/>
+            <w:tcW w:w="465" w:type="dxa"/>
             <w:hideMark/>
           </w:tcPr>
           <w:p>
@@ -3045,6 +3099,8 @@
               <w:rPr>
                 <w:b/>
                 <w:bCs/>
+                <w:sz w:val="16"/>
+                <w:szCs w:val="16"/>
                 <w:lang w:val="en-IN"/>
               </w:rPr>
             </w:pPr>
@@ -3052,6 +3108,8 @@
               <w:rPr>
                 <w:b/>
                 <w:bCs/>
+                <w:sz w:val="16"/>
+                <w:szCs w:val="16"/>
                 <w:lang w:val="en-IN"/>
               </w:rPr>
               <w:t>6</w:t>
@@ -3060,17 +3118,21 @@
         </w:tc>
         <w:tc>
           <w:tcPr>
-            <w:tcW w:w="5420" w:type="dxa"/>
+            <w:tcW w:w="2507" w:type="dxa"/>
             <w:hideMark/>
           </w:tcPr>
           <w:p>
             <w:pPr>
               <w:rPr>
+                <w:sz w:val="16"/>
+                <w:szCs w:val="16"/>
                 <w:lang w:val="en-IN"/>
               </w:rPr>
             </w:pPr>
             <w:r>
               <w:rPr>
+                <w:sz w:val="16"/>
+                <w:szCs w:val="16"/>
                 <w:lang w:val="en-IN"/>
               </w:rPr>
               <w:t xml:space="preserve">On  the "Booking OT Schedule | New Patient" form's, type </w:t>
@@ -3079,6 +3141,8 @@
               <w:rPr>
                 <w:b/>
                 <w:bCs/>
+                <w:sz w:val="16"/>
+                <w:szCs w:val="16"/>
                 <w:lang w:val="en-IN"/>
               </w:rPr>
               <w:t>"</w:t>
@@ -3088,6 +3152,8 @@
               <w:rPr>
                 <w:b/>
                 <w:bCs/>
+                <w:sz w:val="16"/>
+                <w:szCs w:val="16"/>
                 <w:lang w:val="en-IN"/>
               </w:rPr>
               <w:t>Dr.</w:t>
@@ -3097,12 +3163,16 @@
               <w:rPr>
                 <w:b/>
                 <w:bCs/>
+                <w:sz w:val="16"/>
+                <w:szCs w:val="16"/>
                 <w:lang w:val="en-IN"/>
               </w:rPr>
               <w:t xml:space="preserve"> Pooja Mishra </w:t>
             </w:r>
             <w:r>
               <w:rPr>
+                <w:sz w:val="16"/>
+                <w:szCs w:val="16"/>
                 <w:lang w:val="en-IN"/>
               </w:rPr>
               <w:t xml:space="preserve">" in </w:t>
@@ -3110,6 +3180,8 @@
             <w:proofErr w:type="spellStart"/>
             <w:r>
               <w:rPr>
+                <w:sz w:val="16"/>
+                <w:szCs w:val="16"/>
                 <w:lang w:val="en-IN"/>
               </w:rPr>
               <w:t>surgen</w:t>
@@ -3117,6 +3189,8 @@
             <w:proofErr w:type="spellEnd"/>
             <w:r>
               <w:rPr>
+                <w:sz w:val="16"/>
+                <w:szCs w:val="16"/>
                 <w:lang w:val="en-IN"/>
               </w:rPr>
               <w:t xml:space="preserve"> Name </w:t>
@@ -3124,6 +3198,8 @@
             <w:proofErr w:type="spellStart"/>
             <w:r>
               <w:rPr>
+                <w:sz w:val="16"/>
+                <w:szCs w:val="16"/>
                 <w:lang w:val="en-IN"/>
               </w:rPr>
               <w:t>textfield</w:t>
@@ -3131,6 +3207,8 @@
             <w:proofErr w:type="spellEnd"/>
             <w:r>
               <w:rPr>
+                <w:sz w:val="16"/>
+                <w:szCs w:val="16"/>
                 <w:lang w:val="en-IN"/>
               </w:rPr>
               <w:t xml:space="preserve"> and  verify the </w:t>
@@ -3138,6 +3216,8 @@
             <w:proofErr w:type="spellStart"/>
             <w:r>
               <w:rPr>
+                <w:sz w:val="16"/>
+                <w:szCs w:val="16"/>
                 <w:lang w:val="en-IN"/>
               </w:rPr>
               <w:t>Dr.</w:t>
@@ -3145,6 +3225,8 @@
             <w:proofErr w:type="spellEnd"/>
             <w:r>
               <w:rPr>
+                <w:sz w:val="16"/>
+                <w:szCs w:val="16"/>
                 <w:lang w:val="en-IN"/>
               </w:rPr>
               <w:t xml:space="preserve"> pooja </w:t>
@@ -3152,6 +3234,8 @@
             <w:proofErr w:type="spellStart"/>
             <w:r>
               <w:rPr>
+                <w:sz w:val="16"/>
+                <w:szCs w:val="16"/>
                 <w:lang w:val="en-IN"/>
               </w:rPr>
               <w:t>mishra</w:t>
@@ -3159,6 +3243,8 @@
             <w:proofErr w:type="spellEnd"/>
             <w:r>
               <w:rPr>
+                <w:sz w:val="16"/>
+                <w:szCs w:val="16"/>
                 <w:lang w:val="en-IN"/>
               </w:rPr>
               <w:t xml:space="preserve"> button  is present or not ?</w:t>
@@ -3167,17 +3253,21 @@
         </w:tc>
         <w:tc>
           <w:tcPr>
-            <w:tcW w:w="4860" w:type="dxa"/>
+            <w:tcW w:w="3502" w:type="dxa"/>
             <w:hideMark/>
           </w:tcPr>
           <w:p>
             <w:pPr>
               <w:rPr>
+                <w:sz w:val="16"/>
+                <w:szCs w:val="16"/>
                 <w:lang w:val="en-IN"/>
               </w:rPr>
             </w:pPr>
             <w:r>
               <w:rPr>
+                <w:sz w:val="16"/>
+                <w:szCs w:val="16"/>
                 <w:lang w:val="en-IN"/>
               </w:rPr>
               <w:t xml:space="preserve">1. type </w:t>
@@ -3185,6 +3275,8 @@
             <w:proofErr w:type="spellStart"/>
             <w:r>
               <w:rPr>
+                <w:sz w:val="16"/>
+                <w:szCs w:val="16"/>
                 <w:lang w:val="en-IN"/>
               </w:rPr>
               <w:t>Dr.</w:t>
@@ -3192,6 +3284,8 @@
             <w:proofErr w:type="spellEnd"/>
             <w:r>
               <w:rPr>
+                <w:sz w:val="16"/>
+                <w:szCs w:val="16"/>
                 <w:lang w:val="en-IN"/>
               </w:rPr>
               <w:t xml:space="preserve"> pooja Mishra  in </w:t>
@@ -3199,6 +3293,8 @@
             <w:proofErr w:type="spellStart"/>
             <w:r>
               <w:rPr>
+                <w:sz w:val="16"/>
+                <w:szCs w:val="16"/>
                 <w:lang w:val="en-IN"/>
               </w:rPr>
               <w:t>surgen</w:t>
@@ -3206,6 +3302,8 @@
             <w:proofErr w:type="spellEnd"/>
             <w:r>
               <w:rPr>
+                <w:sz w:val="16"/>
+                <w:szCs w:val="16"/>
                 <w:lang w:val="en-IN"/>
               </w:rPr>
               <w:t xml:space="preserve"> </w:t>
@@ -3213,6 +3311,8 @@
             <w:proofErr w:type="spellStart"/>
             <w:r>
               <w:rPr>
+                <w:sz w:val="16"/>
+                <w:szCs w:val="16"/>
                 <w:lang w:val="en-IN"/>
               </w:rPr>
               <w:t>textfield</w:t>
@@ -3220,6 +3320,8 @@
             <w:proofErr w:type="spellEnd"/>
             <w:r>
               <w:rPr>
+                <w:sz w:val="16"/>
+                <w:szCs w:val="16"/>
                 <w:lang w:val="en-IN"/>
               </w:rPr>
               <w:br/>
@@ -3228,6 +3330,8 @@
             <w:proofErr w:type="spellStart"/>
             <w:r>
               <w:rPr>
+                <w:sz w:val="16"/>
+                <w:szCs w:val="16"/>
                 <w:lang w:val="en-IN"/>
               </w:rPr>
               <w:t>textfield</w:t>
@@ -3235,6 +3339,8 @@
             <w:proofErr w:type="spellEnd"/>
             <w:r>
               <w:rPr>
+                <w:sz w:val="16"/>
+                <w:szCs w:val="16"/>
                 <w:lang w:val="en-IN"/>
               </w:rPr>
               <w:t xml:space="preserve">                                                                                            3. then verify that </w:t>
@@ -3242,6 +3348,8 @@
             <w:proofErr w:type="spellStart"/>
             <w:r>
               <w:rPr>
+                <w:sz w:val="16"/>
+                <w:szCs w:val="16"/>
                 <w:lang w:val="en-IN"/>
               </w:rPr>
               <w:t>Dr.</w:t>
@@ -3249,6 +3357,8 @@
             <w:proofErr w:type="spellEnd"/>
             <w:r>
               <w:rPr>
+                <w:sz w:val="16"/>
+                <w:szCs w:val="16"/>
                 <w:lang w:val="en-IN"/>
               </w:rPr>
               <w:t xml:space="preserve"> pooja </w:t>
@@ -3256,6 +3366,8 @@
             <w:proofErr w:type="spellStart"/>
             <w:r>
               <w:rPr>
+                <w:sz w:val="16"/>
+                <w:szCs w:val="16"/>
                 <w:lang w:val="en-IN"/>
               </w:rPr>
               <w:t>mishra</w:t>
@@ -3263,6 +3375,8 @@
             <w:proofErr w:type="spellEnd"/>
             <w:r>
               <w:rPr>
+                <w:sz w:val="16"/>
+                <w:szCs w:val="16"/>
                 <w:lang w:val="en-IN"/>
               </w:rPr>
               <w:t xml:space="preserve"> button  is present or not.</w:t>
@@ -3271,18 +3385,22 @@
         </w:tc>
         <w:tc>
           <w:tcPr>
-            <w:tcW w:w="4760" w:type="dxa"/>
+            <w:tcW w:w="3586" w:type="dxa"/>
             <w:hideMark/>
           </w:tcPr>
           <w:p>
             <w:pPr>
               <w:rPr>
+                <w:sz w:val="16"/>
+                <w:szCs w:val="16"/>
                 <w:lang w:val="en-IN"/>
               </w:rPr>
             </w:pPr>
             <w:proofErr w:type="spellStart"/>
             <w:r>
               <w:rPr>
+                <w:sz w:val="16"/>
+                <w:szCs w:val="16"/>
                 <w:lang w:val="en-IN"/>
               </w:rPr>
               <w:t>Dr.</w:t>
@@ -3290,6 +3408,8 @@
             <w:proofErr w:type="spellEnd"/>
             <w:r>
               <w:rPr>
+                <w:sz w:val="16"/>
+                <w:szCs w:val="16"/>
                 <w:lang w:val="en-IN"/>
               </w:rPr>
               <w:t xml:space="preserve"> Pooja </w:t>
@@ -3297,6 +3417,8 @@
             <w:proofErr w:type="spellStart"/>
             <w:r>
               <w:rPr>
+                <w:sz w:val="16"/>
+                <w:szCs w:val="16"/>
                 <w:lang w:val="en-IN"/>
               </w:rPr>
               <w:t>mishra</w:t>
@@ -3304,6 +3426,8 @@
             <w:proofErr w:type="spellEnd"/>
             <w:r>
               <w:rPr>
+                <w:sz w:val="16"/>
+                <w:szCs w:val="16"/>
                 <w:lang w:val="en-IN"/>
               </w:rPr>
               <w:t xml:space="preserve"> button should be appear below the </w:t>
@@ -3311,6 +3435,8 @@
             <w:proofErr w:type="spellStart"/>
             <w:r>
               <w:rPr>
+                <w:sz w:val="16"/>
+                <w:szCs w:val="16"/>
                 <w:lang w:val="en-IN"/>
               </w:rPr>
               <w:t>Surgen</w:t>
@@ -3318,63 +3444,11 @@
             <w:proofErr w:type="spellEnd"/>
             <w:r>
               <w:rPr>
+                <w:sz w:val="16"/>
+                <w:szCs w:val="16"/>
                 <w:lang w:val="en-IN"/>
               </w:rPr>
               <w:t xml:space="preserve"> Textbox</w:t>
-            </w:r>
-          </w:p>
-        </w:tc>
-        <w:tc>
-          <w:tcPr>
-            <w:tcW w:w="4700" w:type="dxa"/>
-            <w:hideMark/>
-          </w:tcPr>
-          <w:p>
-            <w:pPr>
-              <w:rPr>
-                <w:lang w:val="en-IN"/>
-              </w:rPr>
-            </w:pPr>
-            <w:r>
-              <w:rPr>
-                <w:lang w:val="en-IN"/>
-              </w:rPr>
-              <w:t xml:space="preserve">textbox : Validate </w:t>
-            </w:r>
-            <w:proofErr w:type="spellStart"/>
-            <w:r>
-              <w:rPr>
-                <w:lang w:val="en-IN"/>
-              </w:rPr>
-              <w:t>existency</w:t>
-            </w:r>
-            <w:proofErr w:type="spellEnd"/>
-            <w:r>
-              <w:rPr>
-                <w:lang w:val="en-IN"/>
-              </w:rPr>
-              <w:t xml:space="preserve"> (Presence/Visibility) and operation (Click, Enter Text)</w:t>
-            </w:r>
-            <w:r>
-              <w:rPr>
-                <w:lang w:val="en-IN"/>
-              </w:rPr>
-              <w:br/>
-              <w:t xml:space="preserve">Text : Validate </w:t>
-            </w:r>
-            <w:proofErr w:type="spellStart"/>
-            <w:r>
-              <w:rPr>
-                <w:lang w:val="en-IN"/>
-              </w:rPr>
-              <w:t>existency</w:t>
-            </w:r>
-            <w:proofErr w:type="spellEnd"/>
-            <w:r>
-              <w:rPr>
-                <w:lang w:val="en-IN"/>
-              </w:rPr>
-              <w:t xml:space="preserve"> (Presence/Visibility) and operation (Read Text)</w:t>
             </w:r>
           </w:p>
         </w:tc>
@@ -3385,7 +3459,7 @@
         </w:trPr>
         <w:tc>
           <w:tcPr>
-            <w:tcW w:w="860" w:type="dxa"/>
+            <w:tcW w:w="465" w:type="dxa"/>
             <w:hideMark/>
           </w:tcPr>
           <w:p>
@@ -3393,6 +3467,8 @@
               <w:rPr>
                 <w:b/>
                 <w:bCs/>
+                <w:sz w:val="16"/>
+                <w:szCs w:val="16"/>
                 <w:lang w:val="en-IN"/>
               </w:rPr>
             </w:pPr>
@@ -3400,6 +3476,8 @@
               <w:rPr>
                 <w:b/>
                 <w:bCs/>
+                <w:sz w:val="16"/>
+                <w:szCs w:val="16"/>
                 <w:lang w:val="en-IN"/>
               </w:rPr>
               <w:t>7</w:t>
@@ -3408,17 +3486,21 @@
         </w:tc>
         <w:tc>
           <w:tcPr>
-            <w:tcW w:w="5420" w:type="dxa"/>
+            <w:tcW w:w="2507" w:type="dxa"/>
             <w:hideMark/>
           </w:tcPr>
           <w:p>
             <w:pPr>
               <w:rPr>
+                <w:sz w:val="16"/>
+                <w:szCs w:val="16"/>
                 <w:lang w:val="en-IN"/>
               </w:rPr>
             </w:pPr>
             <w:r>
               <w:rPr>
+                <w:sz w:val="16"/>
+                <w:szCs w:val="16"/>
                 <w:lang w:val="en-IN"/>
               </w:rPr>
               <w:t>On  the "Booking OT Schedule | New Patient" form's, click on the "</w:t>
@@ -3427,45 +3509,47 @@
               <w:rPr>
                 <w:b/>
                 <w:bCs/>
+                <w:sz w:val="16"/>
+                <w:szCs w:val="16"/>
                 <w:lang w:val="en-IN"/>
               </w:rPr>
               <w:t xml:space="preserve">External?" </w:t>
             </w:r>
             <w:r>
               <w:rPr>
-                <w:lang w:val="en-IN"/>
-              </w:rPr>
-              <w:t xml:space="preserve">checkbox and verify the check box is </w:t>
-            </w:r>
-            <w:r>
-              <w:rPr>
-                <w:lang w:val="en-IN"/>
-              </w:rPr>
-              <w:lastRenderedPageBreak/>
-              <w:t>selected or not ?</w:t>
+                <w:sz w:val="16"/>
+                <w:szCs w:val="16"/>
+                <w:lang w:val="en-IN"/>
+              </w:rPr>
+              <w:t>checkbox and verify the check box is selected or not ?</w:t>
             </w:r>
           </w:p>
         </w:tc>
         <w:tc>
           <w:tcPr>
-            <w:tcW w:w="4860" w:type="dxa"/>
+            <w:tcW w:w="3502" w:type="dxa"/>
             <w:hideMark/>
           </w:tcPr>
           <w:p>
             <w:pPr>
               <w:rPr>
+                <w:sz w:val="16"/>
+                <w:szCs w:val="16"/>
                 <w:lang w:val="en-IN"/>
               </w:rPr>
             </w:pPr>
             <w:r>
               <w:rPr>
-                <w:lang w:val="en-IN"/>
-              </w:rPr>
-              <w:lastRenderedPageBreak/>
+                <w:sz w:val="16"/>
+                <w:szCs w:val="16"/>
+                <w:lang w:val="en-IN"/>
+              </w:rPr>
               <w:t xml:space="preserve">1. user must be  "Booking OT Schedule | New Patient" form's               </w:t>
             </w:r>
             <w:r>
               <w:rPr>
+                <w:sz w:val="16"/>
+                <w:szCs w:val="16"/>
                 <w:lang w:val="en-IN"/>
               </w:rPr>
               <w:br/>
@@ -3473,6 +3557,8 @@
             </w:r>
             <w:r>
               <w:rPr>
+                <w:sz w:val="16"/>
+                <w:szCs w:val="16"/>
                 <w:lang w:val="en-IN"/>
               </w:rPr>
               <w:br/>
@@ -3482,53 +3568,24 @@
         </w:tc>
         <w:tc>
           <w:tcPr>
-            <w:tcW w:w="4760" w:type="dxa"/>
+            <w:tcW w:w="3586" w:type="dxa"/>
             <w:hideMark/>
           </w:tcPr>
           <w:p>
             <w:pPr>
               <w:rPr>
+                <w:sz w:val="16"/>
+                <w:szCs w:val="16"/>
                 <w:lang w:val="en-IN"/>
               </w:rPr>
             </w:pPr>
             <w:r>
               <w:rPr>
+                <w:sz w:val="16"/>
+                <w:szCs w:val="16"/>
                 <w:lang w:val="en-IN"/>
               </w:rPr>
               <w:t>checkbox should be selected</w:t>
-            </w:r>
-          </w:p>
-        </w:tc>
-        <w:tc>
-          <w:tcPr>
-            <w:tcW w:w="4700" w:type="dxa"/>
-            <w:hideMark/>
-          </w:tcPr>
-          <w:p>
-            <w:pPr>
-              <w:rPr>
-                <w:lang w:val="en-IN"/>
-              </w:rPr>
-            </w:pPr>
-            <w:r>
-              <w:rPr>
-                <w:lang w:val="en-IN"/>
-              </w:rPr>
-              <w:t xml:space="preserve">checkbox :  Validate </w:t>
-            </w:r>
-            <w:proofErr w:type="spellStart"/>
-            <w:r>
-              <w:rPr>
-                <w:lang w:val="en-IN"/>
-              </w:rPr>
-              <w:t>existency</w:t>
-            </w:r>
-            <w:proofErr w:type="spellEnd"/>
-            <w:r>
-              <w:rPr>
-                <w:lang w:val="en-IN"/>
-              </w:rPr>
-              <w:t xml:space="preserve"> (Presence/Visibility) and operation (Check)</w:t>
             </w:r>
           </w:p>
         </w:tc>
@@ -3539,7 +3596,7 @@
         </w:trPr>
         <w:tc>
           <w:tcPr>
-            <w:tcW w:w="860" w:type="dxa"/>
+            <w:tcW w:w="465" w:type="dxa"/>
             <w:hideMark/>
           </w:tcPr>
           <w:p>
@@ -3547,6 +3604,8 @@
               <w:rPr>
                 <w:b/>
                 <w:bCs/>
+                <w:sz w:val="16"/>
+                <w:szCs w:val="16"/>
                 <w:lang w:val="en-IN"/>
               </w:rPr>
             </w:pPr>
@@ -3554,6 +3613,8 @@
               <w:rPr>
                 <w:b/>
                 <w:bCs/>
+                <w:sz w:val="16"/>
+                <w:szCs w:val="16"/>
                 <w:lang w:val="en-IN"/>
               </w:rPr>
               <w:t>8</w:t>
@@ -3562,17 +3623,21 @@
         </w:tc>
         <w:tc>
           <w:tcPr>
-            <w:tcW w:w="5420" w:type="dxa"/>
+            <w:tcW w:w="2507" w:type="dxa"/>
             <w:hideMark/>
           </w:tcPr>
           <w:p>
             <w:pPr>
               <w:rPr>
+                <w:sz w:val="16"/>
+                <w:szCs w:val="16"/>
                 <w:lang w:val="en-IN"/>
               </w:rPr>
             </w:pPr>
             <w:r>
               <w:rPr>
+                <w:sz w:val="16"/>
+                <w:szCs w:val="16"/>
                 <w:lang w:val="en-IN"/>
               </w:rPr>
               <w:t xml:space="preserve">On the "Add External </w:t>
@@ -3580,6 +3645,8 @@
             <w:proofErr w:type="spellStart"/>
             <w:r>
               <w:rPr>
+                <w:sz w:val="16"/>
+                <w:szCs w:val="16"/>
                 <w:lang w:val="en-IN"/>
               </w:rPr>
               <w:t>Refferal</w:t>
@@ -3587,6 +3654,8 @@
             <w:proofErr w:type="spellEnd"/>
             <w:r>
               <w:rPr>
+                <w:sz w:val="16"/>
+                <w:szCs w:val="16"/>
                 <w:lang w:val="en-IN"/>
               </w:rPr>
               <w:t>" form's, when we click on add button without filling any information, Verify the error message (Referrer Name is required)</w:t>
@@ -3595,23 +3664,29 @@
         </w:tc>
         <w:tc>
           <w:tcPr>
-            <w:tcW w:w="4860" w:type="dxa"/>
+            <w:tcW w:w="3502" w:type="dxa"/>
             <w:hideMark/>
           </w:tcPr>
           <w:p>
             <w:pPr>
               <w:rPr>
+                <w:sz w:val="16"/>
+                <w:szCs w:val="16"/>
                 <w:lang w:val="en-IN"/>
               </w:rPr>
             </w:pPr>
             <w:r>
               <w:rPr>
+                <w:sz w:val="16"/>
+                <w:szCs w:val="16"/>
                 <w:lang w:val="en-IN"/>
               </w:rPr>
               <w:t>1. On the "Booking OT Schedule | New Patient" form's , External" checkbox must be selected.</w:t>
             </w:r>
             <w:r>
               <w:rPr>
+                <w:sz w:val="16"/>
+                <w:szCs w:val="16"/>
                 <w:lang w:val="en-IN"/>
               </w:rPr>
               <w:br/>
@@ -3619,26 +3694,48 @@
             </w:r>
             <w:r>
               <w:rPr>
+                <w:sz w:val="16"/>
+                <w:szCs w:val="16"/>
                 <w:lang w:val="en-IN"/>
               </w:rPr>
               <w:br/>
-              <w:t>3. click on "Add" button without filling any information its shows the Error Message.                                           2. then Validate that error message</w:t>
+              <w:t xml:space="preserve">3. click on "Add" button without filling any information its shows the Error Message.                                           </w:t>
+            </w:r>
+            <w:r>
+              <w:rPr>
+                <w:sz w:val="16"/>
+                <w:szCs w:val="16"/>
+                <w:lang w:val="en-IN"/>
+              </w:rPr>
+              <w:t>4</w:t>
+            </w:r>
+            <w:r>
+              <w:rPr>
+                <w:sz w:val="16"/>
+                <w:szCs w:val="16"/>
+                <w:lang w:val="en-IN"/>
+              </w:rPr>
+              <w:t>. then Validate that error message</w:t>
             </w:r>
           </w:p>
         </w:tc>
         <w:tc>
           <w:tcPr>
-            <w:tcW w:w="4760" w:type="dxa"/>
+            <w:tcW w:w="3586" w:type="dxa"/>
             <w:hideMark/>
           </w:tcPr>
           <w:p>
             <w:pPr>
               <w:rPr>
+                <w:sz w:val="16"/>
+                <w:szCs w:val="16"/>
                 <w:lang w:val="en-IN"/>
               </w:rPr>
             </w:pPr>
             <w:r>
               <w:rPr>
+                <w:sz w:val="16"/>
+                <w:szCs w:val="16"/>
                 <w:lang w:val="en-IN"/>
               </w:rPr>
               <w:t xml:space="preserve">Error message should be : </w:t>
@@ -3648,6 +3745,8 @@
               <w:rPr>
                 <w:b/>
                 <w:bCs/>
+                <w:sz w:val="16"/>
+                <w:szCs w:val="16"/>
                 <w:lang w:val="en-IN"/>
               </w:rPr>
               <w:t>Refferer</w:t>
@@ -3657,42 +3756,11 @@
               <w:rPr>
                 <w:b/>
                 <w:bCs/>
+                <w:sz w:val="16"/>
+                <w:szCs w:val="16"/>
                 <w:lang w:val="en-IN"/>
               </w:rPr>
               <w:t xml:space="preserve"> Name is required.</w:t>
-            </w:r>
-          </w:p>
-        </w:tc>
-        <w:tc>
-          <w:tcPr>
-            <w:tcW w:w="4700" w:type="dxa"/>
-            <w:hideMark/>
-          </w:tcPr>
-          <w:p>
-            <w:pPr>
-              <w:rPr>
-                <w:lang w:val="en-IN"/>
-              </w:rPr>
-            </w:pPr>
-            <w:r>
-              <w:rPr>
-                <w:lang w:val="en-IN"/>
-              </w:rPr>
-              <w:t xml:space="preserve">validate error message (Verify handling and logging of unexpected </w:t>
-            </w:r>
-            <w:proofErr w:type="spellStart"/>
-            <w:r>
-              <w:rPr>
-                <w:lang w:val="en-IN"/>
-              </w:rPr>
-              <w:t>behavior</w:t>
-            </w:r>
-            <w:proofErr w:type="spellEnd"/>
-            <w:r>
-              <w:rPr>
-                <w:lang w:val="en-IN"/>
-              </w:rPr>
-              <w:t xml:space="preserve"> in applications)</w:t>
             </w:r>
           </w:p>
         </w:tc>
@@ -3703,7 +3771,7 @@
         </w:trPr>
         <w:tc>
           <w:tcPr>
-            <w:tcW w:w="860" w:type="dxa"/>
+            <w:tcW w:w="465" w:type="dxa"/>
             <w:hideMark/>
           </w:tcPr>
           <w:p>
@@ -3711,6 +3779,8 @@
               <w:rPr>
                 <w:b/>
                 <w:bCs/>
+                <w:sz w:val="16"/>
+                <w:szCs w:val="16"/>
                 <w:lang w:val="en-IN"/>
               </w:rPr>
             </w:pPr>
@@ -3718,25 +3788,32 @@
               <w:rPr>
                 <w:b/>
                 <w:bCs/>
-                <w:lang w:val="en-IN"/>
-              </w:rPr>
+                <w:sz w:val="16"/>
+                <w:szCs w:val="16"/>
+                <w:lang w:val="en-IN"/>
+              </w:rPr>
+              <w:lastRenderedPageBreak/>
               <w:t>9</w:t>
             </w:r>
           </w:p>
         </w:tc>
         <w:tc>
           <w:tcPr>
-            <w:tcW w:w="5420" w:type="dxa"/>
+            <w:tcW w:w="2507" w:type="dxa"/>
             <w:hideMark/>
           </w:tcPr>
           <w:p>
             <w:pPr>
               <w:rPr>
+                <w:sz w:val="16"/>
+                <w:szCs w:val="16"/>
                 <w:lang w:val="en-IN"/>
               </w:rPr>
             </w:pPr>
             <w:r>
               <w:rPr>
+                <w:sz w:val="16"/>
+                <w:szCs w:val="16"/>
                 <w:lang w:val="en-IN"/>
               </w:rPr>
               <w:t xml:space="preserve">On  the "Booking OT Schedule | New Patient" form's, </w:t>
@@ -3745,18 +3822,24 @@
               <w:rPr>
                 <w:b/>
                 <w:bCs/>
+                <w:sz w:val="16"/>
+                <w:szCs w:val="16"/>
                 <w:lang w:val="en-IN"/>
               </w:rPr>
               <w:t>External</w:t>
             </w:r>
             <w:r>
               <w:rPr>
+                <w:sz w:val="16"/>
+                <w:szCs w:val="16"/>
                 <w:lang w:val="en-IN"/>
               </w:rPr>
               <w:t>? Checkbox must be selected.</w:t>
             </w:r>
             <w:r>
               <w:rPr>
+                <w:sz w:val="16"/>
+                <w:szCs w:val="16"/>
                 <w:lang w:val="en-IN"/>
               </w:rPr>
               <w:br/>
@@ -3766,38 +3849,34 @@
               <w:rPr>
                 <w:b/>
                 <w:bCs/>
+                <w:sz w:val="16"/>
+                <w:szCs w:val="16"/>
                 <w:lang w:val="en-IN"/>
               </w:rPr>
               <w:t xml:space="preserve">Add External Referral </w:t>
             </w:r>
             <w:r>
               <w:rPr>
-                <w:lang w:val="en-IN"/>
-              </w:rPr>
-              <w:t xml:space="preserve">form then fill all the details (get the data from </w:t>
-            </w:r>
-            <w:r>
-              <w:rPr>
-                <w:lang w:val="en-IN"/>
-              </w:rPr>
-              <w:t>excel</w:t>
-            </w:r>
-            <w:r>
-              <w:rPr>
-                <w:lang w:val="en-IN"/>
-              </w:rPr>
-              <w:t>) , click on all checkbox and then click on "</w:t>
+                <w:sz w:val="16"/>
+                <w:szCs w:val="16"/>
+                <w:lang w:val="en-IN"/>
+              </w:rPr>
+              <w:t>form then fill all the details (get the data from excel) , click on all checkbox and then click on "</w:t>
             </w:r>
             <w:r>
               <w:rPr>
                 <w:b/>
                 <w:bCs/>
+                <w:sz w:val="16"/>
+                <w:szCs w:val="16"/>
                 <w:lang w:val="en-IN"/>
               </w:rPr>
               <w:t xml:space="preserve">Add" </w:t>
             </w:r>
             <w:r>
               <w:rPr>
+                <w:sz w:val="16"/>
+                <w:szCs w:val="16"/>
                 <w:lang w:val="en-IN"/>
               </w:rPr>
               <w:t>button then verify the success notifications message.</w:t>
@@ -3806,43 +3885,39 @@
         </w:tc>
         <w:tc>
           <w:tcPr>
-            <w:tcW w:w="4860" w:type="dxa"/>
+            <w:tcW w:w="3502" w:type="dxa"/>
             <w:hideMark/>
           </w:tcPr>
           <w:p>
             <w:pPr>
               <w:rPr>
+                <w:sz w:val="16"/>
+                <w:szCs w:val="16"/>
                 <w:lang w:val="en-IN"/>
               </w:rPr>
             </w:pPr>
             <w:r>
               <w:rPr>
+                <w:sz w:val="16"/>
+                <w:szCs w:val="16"/>
                 <w:lang w:val="en-IN"/>
               </w:rPr>
               <w:t>1. User must be on "Booking OT Schedule | New Patient" form's and  External? Checkbox must selected.</w:t>
             </w:r>
             <w:r>
               <w:rPr>
+                <w:sz w:val="16"/>
+                <w:szCs w:val="16"/>
                 <w:lang w:val="en-IN"/>
               </w:rPr>
               <w:br/>
-              <w:t xml:space="preserve">2. click on  external "+" icon                                                       3. fill all the details (get data from </w:t>
-            </w:r>
-            <w:r>
-              <w:rPr>
-                <w:lang w:val="en-IN"/>
-              </w:rPr>
-              <w:t>excel</w:t>
-            </w:r>
-            <w:r>
-              <w:rPr>
-                <w:lang w:val="en-IN"/>
-              </w:rPr>
-              <w:t>)                   4. click on all check box                                                            5. click on "Add" button                                                              6. verify the "</w:t>
+              <w:t>2. click on  external "+" icon                                                       3. fill all the details (get data from excel)                   4. click on all check box                                                            5. click on "Add" button                                                              6. verify the "</w:t>
             </w:r>
             <w:proofErr w:type="spellStart"/>
             <w:r>
               <w:rPr>
+                <w:sz w:val="16"/>
+                <w:szCs w:val="16"/>
                 <w:lang w:val="en-IN"/>
               </w:rPr>
               <w:t>succes</w:t>
@@ -3850,6 +3925,8 @@
             <w:proofErr w:type="spellEnd"/>
             <w:r>
               <w:rPr>
+                <w:sz w:val="16"/>
+                <w:szCs w:val="16"/>
                 <w:lang w:val="en-IN"/>
               </w:rPr>
               <w:t xml:space="preserve"> notification" message</w:t>
@@ -3858,17 +3935,21 @@
         </w:tc>
         <w:tc>
           <w:tcPr>
-            <w:tcW w:w="4760" w:type="dxa"/>
+            <w:tcW w:w="3586" w:type="dxa"/>
             <w:hideMark/>
           </w:tcPr>
           <w:p>
             <w:pPr>
               <w:rPr>
+                <w:sz w:val="16"/>
+                <w:szCs w:val="16"/>
                 <w:lang w:val="en-IN"/>
               </w:rPr>
             </w:pPr>
             <w:r>
               <w:rPr>
+                <w:sz w:val="16"/>
+                <w:szCs w:val="16"/>
                 <w:lang w:val="en-IN"/>
               </w:rPr>
               <w:t>message should be "</w:t>
@@ -3877,48 +3958,19 @@
               <w:rPr>
                 <w:b/>
                 <w:bCs/>
+                <w:sz w:val="16"/>
+                <w:szCs w:val="16"/>
                 <w:lang w:val="en-IN"/>
               </w:rPr>
               <w:t>Success update</w:t>
             </w:r>
             <w:r>
               <w:rPr>
+                <w:sz w:val="16"/>
+                <w:szCs w:val="16"/>
                 <w:lang w:val="en-IN"/>
               </w:rPr>
               <w:t xml:space="preserve"> "</w:t>
-            </w:r>
-          </w:p>
-        </w:tc>
-        <w:tc>
-          <w:tcPr>
-            <w:tcW w:w="4700" w:type="dxa"/>
-            <w:hideMark/>
-          </w:tcPr>
-          <w:p>
-            <w:pPr>
-              <w:rPr>
-                <w:lang w:val="en-IN"/>
-              </w:rPr>
-            </w:pPr>
-            <w:r>
-              <w:rPr>
-                <w:lang w:val="en-IN"/>
-              </w:rPr>
-              <w:t xml:space="preserve">handle notification popups (Validate </w:t>
-            </w:r>
-            <w:proofErr w:type="spellStart"/>
-            <w:r>
-              <w:rPr>
-                <w:lang w:val="en-IN"/>
-              </w:rPr>
-              <w:t>existency</w:t>
-            </w:r>
-            <w:proofErr w:type="spellEnd"/>
-            <w:r>
-              <w:rPr>
-                <w:lang w:val="en-IN"/>
-              </w:rPr>
-              <w:t xml:space="preserve"> (Presence/Visibility) and operation (Read Data))</w:t>
             </w:r>
           </w:p>
         </w:tc>
@@ -3929,7 +3981,7 @@
         </w:trPr>
         <w:tc>
           <w:tcPr>
-            <w:tcW w:w="860" w:type="dxa"/>
+            <w:tcW w:w="465" w:type="dxa"/>
             <w:hideMark/>
           </w:tcPr>
           <w:p>
@@ -3937,6 +3989,8 @@
               <w:rPr>
                 <w:b/>
                 <w:bCs/>
+                <w:sz w:val="16"/>
+                <w:szCs w:val="16"/>
                 <w:lang w:val="en-IN"/>
               </w:rPr>
             </w:pPr>
@@ -3944,6 +3998,8 @@
               <w:rPr>
                 <w:b/>
                 <w:bCs/>
+                <w:sz w:val="16"/>
+                <w:szCs w:val="16"/>
                 <w:lang w:val="en-IN"/>
               </w:rPr>
               <w:t>10</w:t>
@@ -3952,17 +4008,21 @@
         </w:tc>
         <w:tc>
           <w:tcPr>
-            <w:tcW w:w="5420" w:type="dxa"/>
+            <w:tcW w:w="2507" w:type="dxa"/>
             <w:hideMark/>
           </w:tcPr>
           <w:p>
             <w:pPr>
               <w:rPr>
+                <w:sz w:val="16"/>
+                <w:szCs w:val="16"/>
                 <w:lang w:val="en-IN"/>
               </w:rPr>
             </w:pPr>
             <w:r>
               <w:rPr>
+                <w:sz w:val="16"/>
+                <w:szCs w:val="16"/>
                 <w:lang w:val="en-IN"/>
               </w:rPr>
               <w:t>On  the "Booking OT Schedule | New Patient" form's, Close the "</w:t>
@@ -3971,26 +4031,25 @@
               <w:rPr>
                 <w:b/>
                 <w:bCs/>
+                <w:sz w:val="16"/>
+                <w:szCs w:val="16"/>
                 <w:lang w:val="en-IN"/>
               </w:rPr>
               <w:t>Booking OT Schedule | New Patient</w:t>
             </w:r>
             <w:r>
               <w:rPr>
-                <w:lang w:val="en-IN"/>
-              </w:rPr>
-              <w:t xml:space="preserve">" </w:t>
-            </w:r>
-            <w:r>
-              <w:rPr>
-                <w:lang w:val="en-IN"/>
-              </w:rPr>
-              <w:lastRenderedPageBreak/>
-              <w:t xml:space="preserve">form's by using </w:t>
+                <w:sz w:val="16"/>
+                <w:szCs w:val="16"/>
+                <w:lang w:val="en-IN"/>
+              </w:rPr>
+              <w:t xml:space="preserve">" form's by using </w:t>
             </w:r>
             <w:proofErr w:type="spellStart"/>
             <w:r>
               <w:rPr>
+                <w:sz w:val="16"/>
+                <w:szCs w:val="16"/>
                 <w:lang w:val="en-IN"/>
               </w:rPr>
               <w:t>javaScript</w:t>
@@ -3998,6 +4057,8 @@
             <w:proofErr w:type="spellEnd"/>
             <w:r>
               <w:rPr>
+                <w:sz w:val="16"/>
+                <w:szCs w:val="16"/>
                 <w:lang w:val="en-IN"/>
               </w:rPr>
               <w:t>.</w:t>
@@ -4006,24 +4067,29 @@
         </w:tc>
         <w:tc>
           <w:tcPr>
-            <w:tcW w:w="4860" w:type="dxa"/>
+            <w:tcW w:w="3502" w:type="dxa"/>
             <w:hideMark/>
           </w:tcPr>
           <w:p>
             <w:pPr>
               <w:rPr>
+                <w:sz w:val="16"/>
+                <w:szCs w:val="16"/>
                 <w:lang w:val="en-IN"/>
               </w:rPr>
             </w:pPr>
             <w:r>
               <w:rPr>
-                <w:lang w:val="en-IN"/>
-              </w:rPr>
-              <w:lastRenderedPageBreak/>
+                <w:sz w:val="16"/>
+                <w:szCs w:val="16"/>
+                <w:lang w:val="en-IN"/>
+              </w:rPr>
               <w:t>1. User must be on "Booking OT Schedule | New Patient" form's</w:t>
             </w:r>
             <w:r>
               <w:rPr>
+                <w:sz w:val="16"/>
+                <w:szCs w:val="16"/>
                 <w:lang w:val="en-IN"/>
               </w:rPr>
               <w:br/>
@@ -4033,12 +4099,16 @@
               <w:rPr>
                 <w:b/>
                 <w:bCs/>
+                <w:sz w:val="16"/>
+                <w:szCs w:val="16"/>
                 <w:lang w:val="en-IN"/>
               </w:rPr>
               <w:t>X</w:t>
             </w:r>
             <w:r>
               <w:rPr>
+                <w:sz w:val="16"/>
+                <w:szCs w:val="16"/>
                 <w:lang w:val="en-IN"/>
               </w:rPr>
               <w:t xml:space="preserve">" button using </w:t>
@@ -4046,6 +4116,8 @@
             <w:proofErr w:type="spellStart"/>
             <w:r>
               <w:rPr>
+                <w:sz w:val="16"/>
+                <w:szCs w:val="16"/>
                 <w:lang w:val="en-IN"/>
               </w:rPr>
               <w:t>javaScript</w:t>
@@ -4055,39 +4127,24 @@
         </w:tc>
         <w:tc>
           <w:tcPr>
-            <w:tcW w:w="4760" w:type="dxa"/>
+            <w:tcW w:w="3586" w:type="dxa"/>
             <w:hideMark/>
           </w:tcPr>
           <w:p>
             <w:pPr>
               <w:rPr>
+                <w:sz w:val="16"/>
+                <w:szCs w:val="16"/>
                 <w:lang w:val="en-IN"/>
               </w:rPr>
             </w:pPr>
             <w:r>
               <w:rPr>
+                <w:sz w:val="16"/>
+                <w:szCs w:val="16"/>
                 <w:lang w:val="en-IN"/>
               </w:rPr>
               <w:t>"Booking OT Schedule | New Patient" form's should be closed.</w:t>
-            </w:r>
-          </w:p>
-        </w:tc>
-        <w:tc>
-          <w:tcPr>
-            <w:tcW w:w="4700" w:type="dxa"/>
-            <w:hideMark/>
-          </w:tcPr>
-          <w:p>
-            <w:pPr>
-              <w:rPr>
-                <w:lang w:val="en-IN"/>
-              </w:rPr>
-            </w:pPr>
-            <w:r>
-              <w:rPr>
-                <w:lang w:val="en-IN"/>
-              </w:rPr>
-              <w:t>Perform JavaScript Action.</w:t>
             </w:r>
           </w:p>
         </w:tc>
@@ -4098,7 +4155,7 @@
         </w:trPr>
         <w:tc>
           <w:tcPr>
-            <w:tcW w:w="860" w:type="dxa"/>
+            <w:tcW w:w="465" w:type="dxa"/>
             <w:hideMark/>
           </w:tcPr>
           <w:p>
@@ -4106,6 +4163,8 @@
               <w:rPr>
                 <w:b/>
                 <w:bCs/>
+                <w:sz w:val="16"/>
+                <w:szCs w:val="16"/>
                 <w:lang w:val="en-IN"/>
               </w:rPr>
             </w:pPr>
@@ -4113,6 +4172,8 @@
               <w:rPr>
                 <w:b/>
                 <w:bCs/>
+                <w:sz w:val="16"/>
+                <w:szCs w:val="16"/>
                 <w:lang w:val="en-IN"/>
               </w:rPr>
               <w:t>11</w:t>
@@ -4121,17 +4182,21 @@
         </w:tc>
         <w:tc>
           <w:tcPr>
-            <w:tcW w:w="5420" w:type="dxa"/>
+            <w:tcW w:w="2507" w:type="dxa"/>
             <w:hideMark/>
           </w:tcPr>
           <w:p>
             <w:pPr>
               <w:rPr>
+                <w:sz w:val="16"/>
+                <w:szCs w:val="16"/>
                 <w:lang w:val="en-IN"/>
               </w:rPr>
             </w:pPr>
             <w:r>
               <w:rPr>
+                <w:sz w:val="16"/>
+                <w:szCs w:val="16"/>
                 <w:lang w:val="en-IN"/>
               </w:rPr>
               <w:t>Expand Billing Module,  Scroll to the "Handover" Sub module's and then click on "Handover" Sub module again Scroll to the button of the handover page and validate the "Remarks" text field and "Handover To User" button is present</w:t>
@@ -4140,23 +4205,29 @@
         </w:tc>
         <w:tc>
           <w:tcPr>
-            <w:tcW w:w="4860" w:type="dxa"/>
+            <w:tcW w:w="3502" w:type="dxa"/>
             <w:hideMark/>
           </w:tcPr>
           <w:p>
             <w:pPr>
               <w:rPr>
+                <w:sz w:val="16"/>
+                <w:szCs w:val="16"/>
                 <w:lang w:val="en-IN"/>
               </w:rPr>
             </w:pPr>
             <w:r>
               <w:rPr>
+                <w:sz w:val="16"/>
+                <w:szCs w:val="16"/>
                 <w:lang w:val="en-IN"/>
               </w:rPr>
               <w:t xml:space="preserve">1. Click on the Expand icon of the "Billing" Modules </w:t>
             </w:r>
             <w:r>
               <w:rPr>
+                <w:sz w:val="16"/>
+                <w:szCs w:val="16"/>
                 <w:lang w:val="en-IN"/>
               </w:rPr>
               <w:br/>
@@ -4164,6 +4235,8 @@
             </w:r>
             <w:r>
               <w:rPr>
+                <w:sz w:val="16"/>
+                <w:szCs w:val="16"/>
                 <w:lang w:val="en-IN"/>
               </w:rPr>
               <w:br/>
@@ -4171,6 +4244,8 @@
             </w:r>
             <w:r>
               <w:rPr>
+                <w:sz w:val="16"/>
+                <w:szCs w:val="16"/>
                 <w:lang w:val="en-IN"/>
               </w:rPr>
               <w:br/>
@@ -4178,6 +4253,8 @@
             </w:r>
             <w:r>
               <w:rPr>
+                <w:sz w:val="16"/>
+                <w:szCs w:val="16"/>
                 <w:lang w:val="en-IN"/>
               </w:rPr>
               <w:br/>
@@ -4187,17 +4264,21 @@
         </w:tc>
         <w:tc>
           <w:tcPr>
-            <w:tcW w:w="4760" w:type="dxa"/>
+            <w:tcW w:w="3586" w:type="dxa"/>
             <w:hideMark/>
           </w:tcPr>
           <w:p>
             <w:pPr>
               <w:rPr>
+                <w:sz w:val="16"/>
+                <w:szCs w:val="16"/>
                 <w:lang w:val="en-IN"/>
               </w:rPr>
             </w:pPr>
             <w:r>
               <w:rPr>
+                <w:sz w:val="16"/>
+                <w:szCs w:val="16"/>
                 <w:lang w:val="en-IN"/>
               </w:rPr>
               <w:t xml:space="preserve">user should able to scroll to the "Handover" sub module and the again scroll to the </w:t>
@@ -4205,6 +4286,8 @@
             <w:proofErr w:type="spellStart"/>
             <w:r>
               <w:rPr>
+                <w:sz w:val="16"/>
+                <w:szCs w:val="16"/>
                 <w:lang w:val="en-IN"/>
               </w:rPr>
               <w:t>buttom</w:t>
@@ -4212,42 +4295,11 @@
             <w:proofErr w:type="spellEnd"/>
             <w:r>
               <w:rPr>
+                <w:sz w:val="16"/>
+                <w:szCs w:val="16"/>
                 <w:lang w:val="en-IN"/>
               </w:rPr>
               <w:t xml:space="preserve"> of page.</w:t>
-            </w:r>
-          </w:p>
-        </w:tc>
-        <w:tc>
-          <w:tcPr>
-            <w:tcW w:w="4700" w:type="dxa"/>
-            <w:hideMark/>
-          </w:tcPr>
-          <w:p>
-            <w:pPr>
-              <w:rPr>
-                <w:lang w:val="en-IN"/>
-              </w:rPr>
-            </w:pPr>
-            <w:r>
-              <w:rPr>
-                <w:lang w:val="en-IN"/>
-              </w:rPr>
-              <w:t xml:space="preserve">perform scroll to element and validate the given </w:t>
-            </w:r>
-            <w:proofErr w:type="spellStart"/>
-            <w:r>
-              <w:rPr>
-                <w:lang w:val="en-IN"/>
-              </w:rPr>
-              <w:t>textfield</w:t>
-            </w:r>
-            <w:proofErr w:type="spellEnd"/>
-            <w:r>
-              <w:rPr>
-                <w:lang w:val="en-IN"/>
-              </w:rPr>
-              <w:t xml:space="preserve"> &amp; buttons are present or not</w:t>
             </w:r>
           </w:p>
         </w:tc>
@@ -4258,7 +4310,7 @@
         </w:trPr>
         <w:tc>
           <w:tcPr>
-            <w:tcW w:w="860" w:type="dxa"/>
+            <w:tcW w:w="465" w:type="dxa"/>
             <w:hideMark/>
           </w:tcPr>
           <w:p>
@@ -4266,6 +4318,8 @@
               <w:rPr>
                 <w:b/>
                 <w:bCs/>
+                <w:sz w:val="16"/>
+                <w:szCs w:val="16"/>
                 <w:lang w:val="en-IN"/>
               </w:rPr>
             </w:pPr>
@@ -4273,6 +4327,8 @@
               <w:rPr>
                 <w:b/>
                 <w:bCs/>
+                <w:sz w:val="16"/>
+                <w:szCs w:val="16"/>
                 <w:lang w:val="en-IN"/>
               </w:rPr>
               <w:t>12</w:t>
@@ -4281,17 +4337,21 @@
         </w:tc>
         <w:tc>
           <w:tcPr>
-            <w:tcW w:w="5420" w:type="dxa"/>
+            <w:tcW w:w="2507" w:type="dxa"/>
             <w:hideMark/>
           </w:tcPr>
           <w:p>
             <w:pPr>
               <w:rPr>
+                <w:sz w:val="16"/>
+                <w:szCs w:val="16"/>
                 <w:lang w:val="en-IN"/>
               </w:rPr>
             </w:pPr>
             <w:r>
               <w:rPr>
+                <w:sz w:val="16"/>
+                <w:szCs w:val="16"/>
                 <w:lang w:val="en-IN"/>
               </w:rPr>
               <w:t xml:space="preserve">On the Billing module's , </w:t>
@@ -4299,6 +4359,8 @@
             <w:proofErr w:type="spellStart"/>
             <w:r>
               <w:rPr>
+                <w:sz w:val="16"/>
+                <w:szCs w:val="16"/>
                 <w:lang w:val="en-IN"/>
               </w:rPr>
               <w:t>buttom</w:t>
@@ -4306,6 +4368,8 @@
             <w:proofErr w:type="spellEnd"/>
             <w:r>
               <w:rPr>
+                <w:sz w:val="16"/>
+                <w:szCs w:val="16"/>
                 <w:lang w:val="en-IN"/>
               </w:rPr>
               <w:t xml:space="preserve"> of the "Handover" page , locate the "Remarks" textbox and "</w:t>
@@ -4313,6 +4377,8 @@
             <w:proofErr w:type="spellStart"/>
             <w:r>
               <w:rPr>
+                <w:sz w:val="16"/>
+                <w:szCs w:val="16"/>
                 <w:lang w:val="en-IN"/>
               </w:rPr>
               <w:t>HandOver</w:t>
@@ -4320,6 +4386,8 @@
             <w:proofErr w:type="spellEnd"/>
             <w:r>
               <w:rPr>
+                <w:sz w:val="16"/>
+                <w:szCs w:val="16"/>
                 <w:lang w:val="en-IN"/>
               </w:rPr>
               <w:t xml:space="preserve"> To User" button by using "</w:t>
@@ -4328,12 +4396,16 @@
               <w:rPr>
                 <w:b/>
                 <w:bCs/>
+                <w:sz w:val="16"/>
+                <w:szCs w:val="16"/>
                 <w:lang w:val="en-IN"/>
               </w:rPr>
               <w:t xml:space="preserve">ID" </w:t>
             </w:r>
             <w:r>
               <w:rPr>
+                <w:sz w:val="16"/>
+                <w:szCs w:val="16"/>
                 <w:lang w:val="en-IN"/>
               </w:rPr>
               <w:t xml:space="preserve"> locator and verify </w:t>
@@ -4341,6 +4413,8 @@
             <w:proofErr w:type="spellStart"/>
             <w:r>
               <w:rPr>
+                <w:sz w:val="16"/>
+                <w:szCs w:val="16"/>
                 <w:lang w:val="en-IN"/>
               </w:rPr>
               <w:t>taht</w:t>
@@ -4348,6 +4422,8 @@
             <w:proofErr w:type="spellEnd"/>
             <w:r>
               <w:rPr>
+                <w:sz w:val="16"/>
+                <w:szCs w:val="16"/>
                 <w:lang w:val="en-IN"/>
               </w:rPr>
               <w:t>,  the "Remarks" textbox and "</w:t>
@@ -4355,6 +4431,8 @@
             <w:proofErr w:type="spellStart"/>
             <w:r>
               <w:rPr>
+                <w:sz w:val="16"/>
+                <w:szCs w:val="16"/>
                 <w:lang w:val="en-IN"/>
               </w:rPr>
               <w:t>HandOver</w:t>
@@ -4362,12 +4440,16 @@
             <w:proofErr w:type="spellEnd"/>
             <w:r>
               <w:rPr>
+                <w:sz w:val="16"/>
+                <w:szCs w:val="16"/>
                 <w:lang w:val="en-IN"/>
               </w:rPr>
               <w:t xml:space="preserve"> To User" button is present or not ?</w:t>
             </w:r>
             <w:r>
               <w:rPr>
+                <w:sz w:val="16"/>
+                <w:szCs w:val="16"/>
                 <w:lang w:val="en-IN"/>
               </w:rPr>
               <w:br/>
@@ -4376,6 +4458,8 @@
             <w:proofErr w:type="spellStart"/>
             <w:r>
               <w:rPr>
+                <w:sz w:val="16"/>
+                <w:szCs w:val="16"/>
                 <w:lang w:val="en-IN"/>
               </w:rPr>
               <w:t>HandOver</w:t>
@@ -4383,6 +4467,8 @@
             <w:proofErr w:type="spellEnd"/>
             <w:r>
               <w:rPr>
+                <w:sz w:val="16"/>
+                <w:szCs w:val="16"/>
                 <w:lang w:val="en-IN"/>
               </w:rPr>
               <w:t xml:space="preserve"> To User" button is present, then highlight those element.</w:t>
@@ -4391,17 +4477,21 @@
         </w:tc>
         <w:tc>
           <w:tcPr>
-            <w:tcW w:w="4860" w:type="dxa"/>
+            <w:tcW w:w="3502" w:type="dxa"/>
             <w:hideMark/>
           </w:tcPr>
           <w:p>
             <w:pPr>
               <w:rPr>
+                <w:sz w:val="16"/>
+                <w:szCs w:val="16"/>
                 <w:lang w:val="en-IN"/>
               </w:rPr>
             </w:pPr>
             <w:r>
               <w:rPr>
+                <w:sz w:val="16"/>
+                <w:szCs w:val="16"/>
                 <w:lang w:val="en-IN"/>
               </w:rPr>
               <w:t xml:space="preserve">1. user must be present on the </w:t>
@@ -4409,6 +4499,8 @@
             <w:proofErr w:type="spellStart"/>
             <w:r>
               <w:rPr>
+                <w:sz w:val="16"/>
+                <w:szCs w:val="16"/>
                 <w:lang w:val="en-IN"/>
               </w:rPr>
               <w:t>buttom</w:t>
@@ -4416,6 +4508,8 @@
             <w:proofErr w:type="spellEnd"/>
             <w:r>
               <w:rPr>
+                <w:sz w:val="16"/>
+                <w:szCs w:val="16"/>
                 <w:lang w:val="en-IN"/>
               </w:rPr>
               <w:t xml:space="preserve"> of "</w:t>
@@ -4423,6 +4517,8 @@
             <w:proofErr w:type="spellStart"/>
             <w:r>
               <w:rPr>
+                <w:sz w:val="16"/>
+                <w:szCs w:val="16"/>
                 <w:lang w:val="en-IN"/>
               </w:rPr>
               <w:t>HandOver</w:t>
@@ -4430,12 +4526,16 @@
             <w:proofErr w:type="spellEnd"/>
             <w:r>
               <w:rPr>
+                <w:sz w:val="16"/>
+                <w:szCs w:val="16"/>
                 <w:lang w:val="en-IN"/>
               </w:rPr>
               <w:t>" page of "Billing" modules</w:t>
             </w:r>
             <w:r>
               <w:rPr>
+                <w:sz w:val="16"/>
+                <w:szCs w:val="16"/>
                 <w:lang w:val="en-IN"/>
               </w:rPr>
               <w:br/>
@@ -4444,6 +4544,8 @@
             <w:proofErr w:type="spellStart"/>
             <w:r>
               <w:rPr>
+                <w:sz w:val="16"/>
+                <w:szCs w:val="16"/>
                 <w:lang w:val="en-IN"/>
               </w:rPr>
               <w:t>HandOver</w:t>
@@ -4451,12 +4553,16 @@
             <w:proofErr w:type="spellEnd"/>
             <w:r>
               <w:rPr>
+                <w:sz w:val="16"/>
+                <w:szCs w:val="16"/>
                 <w:lang w:val="en-IN"/>
               </w:rPr>
               <w:t xml:space="preserve"> To User" button by using "ID"  locator</w:t>
             </w:r>
             <w:r>
               <w:rPr>
+                <w:sz w:val="16"/>
+                <w:szCs w:val="16"/>
                 <w:lang w:val="en-IN"/>
               </w:rPr>
               <w:br/>
@@ -4465,6 +4571,8 @@
             <w:proofErr w:type="spellStart"/>
             <w:r>
               <w:rPr>
+                <w:sz w:val="16"/>
+                <w:szCs w:val="16"/>
                 <w:lang w:val="en-IN"/>
               </w:rPr>
               <w:t>HandOver</w:t>
@@ -4472,12 +4580,16 @@
             <w:proofErr w:type="spellEnd"/>
             <w:r>
               <w:rPr>
+                <w:sz w:val="16"/>
+                <w:szCs w:val="16"/>
                 <w:lang w:val="en-IN"/>
               </w:rPr>
               <w:t xml:space="preserve"> To User" button is present or not </w:t>
             </w:r>
             <w:r>
               <w:rPr>
+                <w:sz w:val="16"/>
+                <w:szCs w:val="16"/>
                 <w:lang w:val="en-IN"/>
               </w:rPr>
               <w:br/>
@@ -4487,17 +4599,21 @@
         </w:tc>
         <w:tc>
           <w:tcPr>
-            <w:tcW w:w="4760" w:type="dxa"/>
+            <w:tcW w:w="3586" w:type="dxa"/>
             <w:hideMark/>
           </w:tcPr>
           <w:p>
             <w:pPr>
               <w:rPr>
+                <w:sz w:val="16"/>
+                <w:szCs w:val="16"/>
                 <w:lang w:val="en-IN"/>
               </w:rPr>
             </w:pPr>
             <w:r>
               <w:rPr>
+                <w:sz w:val="16"/>
+                <w:szCs w:val="16"/>
                 <w:lang w:val="en-IN"/>
               </w:rPr>
               <w:t xml:space="preserve"> "Remarks" textbox and "</w:t>
@@ -4505,6 +4621,8 @@
             <w:proofErr w:type="spellStart"/>
             <w:r>
               <w:rPr>
+                <w:sz w:val="16"/>
+                <w:szCs w:val="16"/>
                 <w:lang w:val="en-IN"/>
               </w:rPr>
               <w:t>HandOver</w:t>
@@ -4512,84 +4630,11 @@
             <w:proofErr w:type="spellEnd"/>
             <w:r>
               <w:rPr>
+                <w:sz w:val="16"/>
+                <w:szCs w:val="16"/>
                 <w:lang w:val="en-IN"/>
               </w:rPr>
               <w:t xml:space="preserve"> To User" button should be present, then highlight those element</w:t>
-            </w:r>
-          </w:p>
-        </w:tc>
-        <w:tc>
-          <w:tcPr>
-            <w:tcW w:w="4700" w:type="dxa"/>
-            <w:hideMark/>
-          </w:tcPr>
-          <w:p>
-            <w:pPr>
-              <w:rPr>
-                <w:lang w:val="en-IN"/>
-              </w:rPr>
-            </w:pPr>
-            <w:r>
-              <w:rPr>
-                <w:b/>
-                <w:bCs/>
-                <w:lang w:val="en-IN"/>
-              </w:rPr>
-              <w:t xml:space="preserve">Locator Strategy </w:t>
-            </w:r>
-            <w:r>
-              <w:rPr>
-                <w:lang w:val="en-IN"/>
-              </w:rPr>
-              <w:t>: Validate the usage of basic element properties (ID, Name, CSS, etc.) for locating element</w:t>
-            </w:r>
-            <w:r>
-              <w:rPr>
-                <w:lang w:val="en-IN"/>
-              </w:rPr>
-              <w:br/>
-            </w:r>
-            <w:r>
-              <w:rPr>
-                <w:b/>
-                <w:bCs/>
-                <w:lang w:val="en-IN"/>
-              </w:rPr>
-              <w:t xml:space="preserve">Highlight the element </w:t>
-            </w:r>
-            <w:r>
-              <w:rPr>
-                <w:lang w:val="en-IN"/>
-              </w:rPr>
-              <w:t xml:space="preserve">: Validate </w:t>
-            </w:r>
-            <w:proofErr w:type="spellStart"/>
-            <w:r>
-              <w:rPr>
-                <w:lang w:val="en-IN"/>
-              </w:rPr>
-              <w:t>existency</w:t>
-            </w:r>
-            <w:proofErr w:type="spellEnd"/>
-            <w:r>
-              <w:rPr>
-                <w:lang w:val="en-IN"/>
-              </w:rPr>
-              <w:t xml:space="preserve"> (Presence/Visibility) and operation (element should be </w:t>
-            </w:r>
-            <w:proofErr w:type="spellStart"/>
-            <w:r>
-              <w:rPr>
-                <w:lang w:val="en-IN"/>
-              </w:rPr>
-              <w:t>higlight</w:t>
-            </w:r>
-            <w:proofErr w:type="spellEnd"/>
-            <w:r>
-              <w:rPr>
-                <w:lang w:val="en-IN"/>
-              </w:rPr>
-              <w:t>)</w:t>
             </w:r>
           </w:p>
         </w:tc>
@@ -4600,7 +4645,7 @@
         </w:trPr>
         <w:tc>
           <w:tcPr>
-            <w:tcW w:w="860" w:type="dxa"/>
+            <w:tcW w:w="465" w:type="dxa"/>
             <w:hideMark/>
           </w:tcPr>
           <w:p>
@@ -4608,6 +4653,8 @@
               <w:rPr>
                 <w:b/>
                 <w:bCs/>
+                <w:sz w:val="16"/>
+                <w:szCs w:val="16"/>
                 <w:lang w:val="en-IN"/>
               </w:rPr>
             </w:pPr>
@@ -4615,32 +4662,39 @@
               <w:rPr>
                 <w:b/>
                 <w:bCs/>
-                <w:lang w:val="en-IN"/>
-              </w:rPr>
-              <w:lastRenderedPageBreak/>
+                <w:sz w:val="16"/>
+                <w:szCs w:val="16"/>
+                <w:lang w:val="en-IN"/>
+              </w:rPr>
               <w:t>13</w:t>
             </w:r>
           </w:p>
         </w:tc>
         <w:tc>
           <w:tcPr>
-            <w:tcW w:w="5420" w:type="dxa"/>
+            <w:tcW w:w="2507" w:type="dxa"/>
             <w:hideMark/>
           </w:tcPr>
           <w:p>
             <w:pPr>
               <w:rPr>
+                <w:sz w:val="16"/>
+                <w:szCs w:val="16"/>
                 <w:lang w:val="en-IN"/>
               </w:rPr>
             </w:pPr>
             <w:r>
               <w:rPr>
+                <w:sz w:val="16"/>
+                <w:szCs w:val="16"/>
                 <w:lang w:val="en-IN"/>
               </w:rPr>
               <w:t>Expand the Vaccination Module's and click on "Patient List" page and perform the keyboard operation</w:t>
             </w:r>
             <w:r>
               <w:rPr>
+                <w:sz w:val="16"/>
+                <w:szCs w:val="16"/>
                 <w:lang w:val="en-IN"/>
               </w:rPr>
               <w:br/>
@@ -4650,18 +4704,24 @@
               <w:rPr>
                 <w:b/>
                 <w:bCs/>
+                <w:sz w:val="16"/>
+                <w:szCs w:val="16"/>
                 <w:lang w:val="en-IN"/>
               </w:rPr>
               <w:t xml:space="preserve">Vaccination Patient Register" </w:t>
             </w:r>
             <w:r>
               <w:rPr>
+                <w:sz w:val="16"/>
+                <w:szCs w:val="16"/>
                 <w:lang w:val="en-IN"/>
               </w:rPr>
               <w:t>form.</w:t>
             </w:r>
             <w:r>
               <w:rPr>
+                <w:sz w:val="16"/>
+                <w:szCs w:val="16"/>
                 <w:lang w:val="en-IN"/>
               </w:rPr>
               <w:br/>
@@ -4671,12 +4731,16 @@
               <w:rPr>
                 <w:b/>
                 <w:bCs/>
+                <w:sz w:val="16"/>
+                <w:szCs w:val="16"/>
                 <w:lang w:val="en-IN"/>
               </w:rPr>
               <w:t xml:space="preserve">"Vaccination Patient Register" </w:t>
             </w:r>
             <w:r>
               <w:rPr>
+                <w:sz w:val="16"/>
+                <w:szCs w:val="16"/>
                 <w:lang w:val="en-IN"/>
               </w:rPr>
               <w:t>page Name.</w:t>
@@ -4685,23 +4749,29 @@
         </w:tc>
         <w:tc>
           <w:tcPr>
-            <w:tcW w:w="4860" w:type="dxa"/>
+            <w:tcW w:w="3502" w:type="dxa"/>
             <w:hideMark/>
           </w:tcPr>
           <w:p>
             <w:pPr>
               <w:rPr>
+                <w:sz w:val="16"/>
+                <w:szCs w:val="16"/>
                 <w:lang w:val="en-IN"/>
               </w:rPr>
             </w:pPr>
             <w:r>
               <w:rPr>
+                <w:sz w:val="16"/>
+                <w:szCs w:val="16"/>
                 <w:lang w:val="en-IN"/>
               </w:rPr>
               <w:t xml:space="preserve">1. Scroll to the Vaccination Module </w:t>
             </w:r>
             <w:r>
               <w:rPr>
+                <w:sz w:val="16"/>
+                <w:szCs w:val="16"/>
                 <w:lang w:val="en-IN"/>
               </w:rPr>
               <w:br/>
@@ -4709,6 +4779,8 @@
             </w:r>
             <w:r>
               <w:rPr>
+                <w:sz w:val="16"/>
+                <w:szCs w:val="16"/>
                 <w:lang w:val="en-IN"/>
               </w:rPr>
               <w:br/>
@@ -4716,6 +4788,8 @@
             </w:r>
             <w:r>
               <w:rPr>
+                <w:sz w:val="16"/>
+                <w:szCs w:val="16"/>
                 <w:lang w:val="en-IN"/>
               </w:rPr>
               <w:br/>
@@ -4725,12 +4799,16 @@
               <w:rPr>
                 <w:b/>
                 <w:bCs/>
+                <w:sz w:val="16"/>
+                <w:szCs w:val="16"/>
                 <w:lang w:val="en-IN"/>
               </w:rPr>
               <w:t>"Alt + N"</w:t>
             </w:r>
             <w:r>
               <w:rPr>
+                <w:sz w:val="16"/>
+                <w:szCs w:val="16"/>
                 <w:lang w:val="en-IN"/>
               </w:rPr>
               <w:t xml:space="preserve"> from the keyboard to open the "</w:t>
@@ -4739,12 +4817,16 @@
               <w:rPr>
                 <w:b/>
                 <w:bCs/>
+                <w:sz w:val="16"/>
+                <w:szCs w:val="16"/>
                 <w:lang w:val="en-IN"/>
               </w:rPr>
               <w:t>Vaccination Patient Register</w:t>
             </w:r>
             <w:r>
               <w:rPr>
+                <w:sz w:val="16"/>
+                <w:szCs w:val="16"/>
                 <w:lang w:val="en-IN"/>
               </w:rPr>
               <w:t>" form.                                                                                     5. Then Validate the "Vaccination Patient Register" page Name.</w:t>
@@ -4753,60 +4835,33 @@
         </w:tc>
         <w:tc>
           <w:tcPr>
-            <w:tcW w:w="4760" w:type="dxa"/>
+            <w:tcW w:w="3586" w:type="dxa"/>
             <w:hideMark/>
           </w:tcPr>
           <w:p>
             <w:pPr>
               <w:rPr>
+                <w:sz w:val="16"/>
+                <w:szCs w:val="16"/>
                 <w:lang w:val="en-IN"/>
               </w:rPr>
             </w:pPr>
             <w:r>
               <w:rPr>
+                <w:sz w:val="16"/>
+                <w:szCs w:val="16"/>
                 <w:lang w:val="en-IN"/>
               </w:rPr>
               <w:t>when user performs the keyboard operation (Alt +N), it opens the "Vaccination Patient Register" form.</w:t>
             </w:r>
             <w:r>
               <w:rPr>
+                <w:sz w:val="16"/>
+                <w:szCs w:val="16"/>
                 <w:lang w:val="en-IN"/>
               </w:rPr>
               <w:br/>
               <w:t>And Form name should be  "Vaccination Patient Register"</w:t>
-            </w:r>
-          </w:p>
-        </w:tc>
-        <w:tc>
-          <w:tcPr>
-            <w:tcW w:w="4700" w:type="dxa"/>
-            <w:hideMark/>
-          </w:tcPr>
-          <w:p>
-            <w:pPr>
-              <w:rPr>
-                <w:lang w:val="en-IN"/>
-              </w:rPr>
-            </w:pPr>
-            <w:r>
-              <w:rPr>
-                <w:lang w:val="en-IN"/>
-              </w:rPr>
-              <w:t xml:space="preserve">keyboard operation  (perform the keyboard operation using </w:t>
-            </w:r>
-            <w:proofErr w:type="spellStart"/>
-            <w:r>
-              <w:rPr>
-                <w:lang w:val="en-IN"/>
-              </w:rPr>
-              <w:t>robort</w:t>
-            </w:r>
-            <w:proofErr w:type="spellEnd"/>
-            <w:r>
-              <w:rPr>
-                <w:lang w:val="en-IN"/>
-              </w:rPr>
-              <w:t xml:space="preserve"> class.)</w:t>
             </w:r>
           </w:p>
         </w:tc>
@@ -4817,7 +4872,7 @@
         </w:trPr>
         <w:tc>
           <w:tcPr>
-            <w:tcW w:w="860" w:type="dxa"/>
+            <w:tcW w:w="465" w:type="dxa"/>
             <w:hideMark/>
           </w:tcPr>
           <w:p>
@@ -4825,6 +4880,8 @@
               <w:rPr>
                 <w:b/>
                 <w:bCs/>
+                <w:sz w:val="16"/>
+                <w:szCs w:val="16"/>
                 <w:lang w:val="en-IN"/>
               </w:rPr>
             </w:pPr>
@@ -4832,31 +4889,40 @@
               <w:rPr>
                 <w:b/>
                 <w:bCs/>
-                <w:lang w:val="en-IN"/>
-              </w:rPr>
+                <w:sz w:val="16"/>
+                <w:szCs w:val="16"/>
+                <w:lang w:val="en-IN"/>
+              </w:rPr>
+              <w:lastRenderedPageBreak/>
               <w:t>14</w:t>
             </w:r>
           </w:p>
         </w:tc>
         <w:tc>
           <w:tcPr>
-            <w:tcW w:w="5420" w:type="dxa"/>
+            <w:tcW w:w="2507" w:type="dxa"/>
             <w:hideMark/>
           </w:tcPr>
           <w:p>
             <w:pPr>
               <w:rPr>
+                <w:sz w:val="16"/>
+                <w:szCs w:val="16"/>
                 <w:lang w:val="en-IN"/>
               </w:rPr>
             </w:pPr>
             <w:r>
               <w:rPr>
+                <w:sz w:val="16"/>
+                <w:szCs w:val="16"/>
                 <w:lang w:val="en-IN"/>
               </w:rPr>
               <w:t>Expand the "Appointment" module and click on "Book Appointment" Sub module.</w:t>
             </w:r>
             <w:r>
               <w:rPr>
+                <w:sz w:val="16"/>
+                <w:szCs w:val="16"/>
                 <w:lang w:val="en-IN"/>
               </w:rPr>
               <w:br/>
@@ -4864,6 +4930,8 @@
             </w:r>
             <w:r>
               <w:rPr>
+                <w:sz w:val="16"/>
+                <w:szCs w:val="16"/>
                 <w:lang w:val="en-IN"/>
               </w:rPr>
               <w:br/>
@@ -4871,40 +4939,40 @@
             </w:r>
             <w:r>
               <w:rPr>
+                <w:sz w:val="16"/>
+                <w:szCs w:val="16"/>
                 <w:lang w:val="en-IN"/>
               </w:rPr>
               <w:br/>
-              <w:t xml:space="preserve">Then select the "Follow-up Patient" from the "Select Visit type" dropdown and verify that "Follow-up Patient" is selected or </w:t>
-            </w:r>
-            <w:r>
-              <w:rPr>
-                <w:lang w:val="en-IN"/>
-              </w:rPr>
-              <w:lastRenderedPageBreak/>
-              <w:t>not.</w:t>
+              <w:t>Then select the "Follow-up Patient" from the "Select Visit type" dropdown and verify that "Follow-up Patient" is selected or not.</w:t>
             </w:r>
           </w:p>
         </w:tc>
         <w:tc>
           <w:tcPr>
-            <w:tcW w:w="4860" w:type="dxa"/>
+            <w:tcW w:w="3502" w:type="dxa"/>
             <w:hideMark/>
           </w:tcPr>
           <w:p>
             <w:pPr>
               <w:rPr>
+                <w:sz w:val="16"/>
+                <w:szCs w:val="16"/>
                 <w:lang w:val="en-IN"/>
               </w:rPr>
             </w:pPr>
             <w:r>
               <w:rPr>
-                <w:lang w:val="en-IN"/>
-              </w:rPr>
-              <w:lastRenderedPageBreak/>
+                <w:sz w:val="16"/>
+                <w:szCs w:val="16"/>
+                <w:lang w:val="en-IN"/>
+              </w:rPr>
               <w:t xml:space="preserve">1. scroll to the "Appointment" module </w:t>
             </w:r>
             <w:r>
               <w:rPr>
+                <w:sz w:val="16"/>
+                <w:szCs w:val="16"/>
                 <w:lang w:val="en-IN"/>
               </w:rPr>
               <w:br/>
@@ -4912,6 +4980,8 @@
             </w:r>
             <w:r>
               <w:rPr>
+                <w:sz w:val="16"/>
+                <w:szCs w:val="16"/>
                 <w:lang w:val="en-IN"/>
               </w:rPr>
               <w:br/>
@@ -4919,6 +4989,8 @@
             </w:r>
             <w:r>
               <w:rPr>
+                <w:sz w:val="16"/>
+                <w:szCs w:val="16"/>
                 <w:lang w:val="en-IN"/>
               </w:rPr>
               <w:br/>
@@ -4927,6 +4999,8 @@
             <w:proofErr w:type="spellStart"/>
             <w:r>
               <w:rPr>
+                <w:sz w:val="16"/>
+                <w:szCs w:val="16"/>
                 <w:lang w:val="en-IN"/>
               </w:rPr>
               <w:t>radiod</w:t>
@@ -4934,12 +5008,16 @@
             <w:proofErr w:type="spellEnd"/>
             <w:r>
               <w:rPr>
+                <w:sz w:val="16"/>
+                <w:szCs w:val="16"/>
                 <w:lang w:val="en-IN"/>
               </w:rPr>
               <w:t xml:space="preserve"> button </w:t>
             </w:r>
             <w:r>
               <w:rPr>
+                <w:sz w:val="16"/>
+                <w:szCs w:val="16"/>
                 <w:lang w:val="en-IN"/>
               </w:rPr>
               <w:br/>
@@ -4947,6 +5025,8 @@
             </w:r>
             <w:r>
               <w:rPr>
+                <w:sz w:val="16"/>
+                <w:szCs w:val="16"/>
                 <w:lang w:val="en-IN"/>
               </w:rPr>
               <w:br/>
@@ -4954,6 +5034,8 @@
             </w:r>
             <w:r>
               <w:rPr>
+                <w:sz w:val="16"/>
+                <w:szCs w:val="16"/>
                 <w:lang w:val="en-IN"/>
               </w:rPr>
               <w:br/>
@@ -4961,6 +5043,8 @@
             </w:r>
             <w:r>
               <w:rPr>
+                <w:sz w:val="16"/>
+                <w:szCs w:val="16"/>
                 <w:lang w:val="en-IN"/>
               </w:rPr>
               <w:br/>
@@ -4970,102 +5054,33 @@
         </w:tc>
         <w:tc>
           <w:tcPr>
-            <w:tcW w:w="4760" w:type="dxa"/>
+            <w:tcW w:w="3586" w:type="dxa"/>
             <w:hideMark/>
           </w:tcPr>
           <w:p>
             <w:pPr>
               <w:rPr>
+                <w:sz w:val="16"/>
+                <w:szCs w:val="16"/>
                 <w:lang w:val="en-IN"/>
               </w:rPr>
             </w:pPr>
             <w:r>
               <w:rPr>
+                <w:sz w:val="16"/>
+                <w:szCs w:val="16"/>
                 <w:lang w:val="en-IN"/>
               </w:rPr>
               <w:t>"Month" radio button should be selected and after validation should be deselect</w:t>
             </w:r>
             <w:r>
               <w:rPr>
+                <w:sz w:val="16"/>
+                <w:szCs w:val="16"/>
                 <w:lang w:val="en-IN"/>
               </w:rPr>
               <w:br/>
               <w:t>then "Follow-up Patient" option should be selected from the "Select Visit type" dropdown</w:t>
-            </w:r>
-          </w:p>
-        </w:tc>
-        <w:tc>
-          <w:tcPr>
-            <w:tcW w:w="4700" w:type="dxa"/>
-            <w:hideMark/>
-          </w:tcPr>
-          <w:p>
-            <w:pPr>
-              <w:rPr>
-                <w:lang w:val="en-IN"/>
-              </w:rPr>
-            </w:pPr>
-            <w:r>
-              <w:rPr>
-                <w:b/>
-                <w:bCs/>
-                <w:lang w:val="en-IN"/>
-              </w:rPr>
-              <w:t>Radio Button</w:t>
-            </w:r>
-            <w:r>
-              <w:rPr>
-                <w:lang w:val="en-IN"/>
-              </w:rPr>
-              <w:t xml:space="preserve"> : ( Validate </w:t>
-            </w:r>
-            <w:proofErr w:type="spellStart"/>
-            <w:r>
-              <w:rPr>
-                <w:lang w:val="en-IN"/>
-              </w:rPr>
-              <w:t>existency</w:t>
-            </w:r>
-            <w:proofErr w:type="spellEnd"/>
-            <w:r>
-              <w:rPr>
-                <w:lang w:val="en-IN"/>
-              </w:rPr>
-              <w:t xml:space="preserve"> (Presence/Visibility) and operation (Select, Deselect)</w:t>
-            </w:r>
-            <w:r>
-              <w:rPr>
-                <w:lang w:val="en-IN"/>
-              </w:rPr>
-              <w:br/>
-            </w:r>
-            <w:r>
-              <w:rPr>
-                <w:b/>
-                <w:bCs/>
-                <w:lang w:val="en-IN"/>
-              </w:rPr>
-              <w:t>Dropdown</w:t>
-            </w:r>
-            <w:r>
-              <w:rPr>
-                <w:lang w:val="en-IN"/>
-              </w:rPr>
-              <w:t xml:space="preserve"> :  Validate </w:t>
-            </w:r>
-            <w:proofErr w:type="spellStart"/>
-            <w:r>
-              <w:rPr>
-                <w:lang w:val="en-IN"/>
-              </w:rPr>
-              <w:t>existency</w:t>
-            </w:r>
-            <w:proofErr w:type="spellEnd"/>
-            <w:r>
-              <w:rPr>
-                <w:lang w:val="en-IN"/>
-              </w:rPr>
-              <w:t xml:space="preserve"> (Presence/Visibility) and operation (Select Option)</w:t>
             </w:r>
           </w:p>
         </w:tc>
@@ -5076,7 +5091,7 @@
         </w:trPr>
         <w:tc>
           <w:tcPr>
-            <w:tcW w:w="860" w:type="dxa"/>
+            <w:tcW w:w="465" w:type="dxa"/>
             <w:hideMark/>
           </w:tcPr>
           <w:p>
@@ -5084,6 +5099,8 @@
               <w:rPr>
                 <w:b/>
                 <w:bCs/>
+                <w:sz w:val="16"/>
+                <w:szCs w:val="16"/>
                 <w:lang w:val="en-IN"/>
               </w:rPr>
             </w:pPr>
@@ -5091,6 +5108,8 @@
               <w:rPr>
                 <w:b/>
                 <w:bCs/>
+                <w:sz w:val="16"/>
+                <w:szCs w:val="16"/>
                 <w:lang w:val="en-IN"/>
               </w:rPr>
               <w:t>15</w:t>
@@ -5099,23 +5118,29 @@
         </w:tc>
         <w:tc>
           <w:tcPr>
-            <w:tcW w:w="5420" w:type="dxa"/>
+            <w:tcW w:w="2507" w:type="dxa"/>
             <w:hideMark/>
           </w:tcPr>
           <w:p>
             <w:pPr>
               <w:rPr>
+                <w:sz w:val="16"/>
+                <w:szCs w:val="16"/>
                 <w:lang w:val="en-IN"/>
               </w:rPr>
             </w:pPr>
             <w:r>
               <w:rPr>
+                <w:sz w:val="16"/>
+                <w:szCs w:val="16"/>
                 <w:lang w:val="en-IN"/>
               </w:rPr>
               <w:t xml:space="preserve">On the Book Appointment submodules of appointment module, clicking on the "Add Appointment" button it will throw an Error Notification popup. </w:t>
             </w:r>
             <w:r>
               <w:rPr>
+                <w:sz w:val="16"/>
+                <w:szCs w:val="16"/>
                 <w:lang w:val="en-IN"/>
               </w:rPr>
               <w:br/>
@@ -5125,23 +5150,29 @@
         </w:tc>
         <w:tc>
           <w:tcPr>
-            <w:tcW w:w="4860" w:type="dxa"/>
+            <w:tcW w:w="3502" w:type="dxa"/>
             <w:hideMark/>
           </w:tcPr>
           <w:p>
             <w:pPr>
               <w:rPr>
+                <w:sz w:val="16"/>
+                <w:szCs w:val="16"/>
                 <w:lang w:val="en-IN"/>
               </w:rPr>
             </w:pPr>
             <w:r>
               <w:rPr>
+                <w:sz w:val="16"/>
+                <w:szCs w:val="16"/>
                 <w:lang w:val="en-IN"/>
               </w:rPr>
               <w:t>1. user must be present on the Book Appointment submodules of appointment module</w:t>
             </w:r>
             <w:r>
               <w:rPr>
+                <w:sz w:val="16"/>
+                <w:szCs w:val="16"/>
                 <w:lang w:val="en-IN"/>
               </w:rPr>
               <w:br/>
@@ -5149,6 +5180,8 @@
             </w:r>
             <w:r>
               <w:rPr>
+                <w:sz w:val="16"/>
+                <w:szCs w:val="16"/>
                 <w:lang w:val="en-IN"/>
               </w:rPr>
               <w:br/>
@@ -5156,6 +5189,8 @@
             </w:r>
             <w:r>
               <w:rPr>
+                <w:sz w:val="16"/>
+                <w:szCs w:val="16"/>
                 <w:lang w:val="en-IN"/>
               </w:rPr>
               <w:br/>
@@ -5165,23 +5200,29 @@
         </w:tc>
         <w:tc>
           <w:tcPr>
-            <w:tcW w:w="4760" w:type="dxa"/>
+            <w:tcW w:w="3586" w:type="dxa"/>
             <w:hideMark/>
           </w:tcPr>
           <w:p>
             <w:pPr>
               <w:rPr>
+                <w:sz w:val="16"/>
+                <w:szCs w:val="16"/>
                 <w:lang w:val="en-IN"/>
               </w:rPr>
             </w:pPr>
             <w:r>
               <w:rPr>
+                <w:sz w:val="16"/>
+                <w:szCs w:val="16"/>
                 <w:lang w:val="en-IN"/>
               </w:rPr>
               <w:t xml:space="preserve">Error message should be : </w:t>
             </w:r>
             <w:r>
               <w:rPr>
+                <w:sz w:val="16"/>
+                <w:szCs w:val="16"/>
                 <w:lang w:val="en-IN"/>
               </w:rPr>
               <w:br/>
@@ -5189,6 +5230,8 @@
             </w:r>
             <w:r>
               <w:rPr>
+                <w:sz w:val="16"/>
+                <w:szCs w:val="16"/>
                 <w:lang w:val="en-IN"/>
               </w:rPr>
               <w:br/>
@@ -5196,6 +5239,8 @@
             <w:proofErr w:type="spellStart"/>
             <w:r>
               <w:rPr>
+                <w:sz w:val="16"/>
+                <w:szCs w:val="16"/>
                 <w:lang w:val="en-IN"/>
               </w:rPr>
               <w:t>Failed</w:t>
@@ -5203,42 +5248,11 @@
             <w:proofErr w:type="spellEnd"/>
             <w:r>
               <w:rPr>
+                <w:sz w:val="16"/>
+                <w:szCs w:val="16"/>
                 <w:lang w:val="en-IN"/>
               </w:rPr>
               <w:t>!! Cannot create appointment. Check the Details Correctly.</w:t>
-            </w:r>
-          </w:p>
-        </w:tc>
-        <w:tc>
-          <w:tcPr>
-            <w:tcW w:w="4700" w:type="dxa"/>
-            <w:hideMark/>
-          </w:tcPr>
-          <w:p>
-            <w:pPr>
-              <w:rPr>
-                <w:lang w:val="en-IN"/>
-              </w:rPr>
-            </w:pPr>
-            <w:r>
-              <w:rPr>
-                <w:lang w:val="en-IN"/>
-              </w:rPr>
-              <w:t xml:space="preserve">Assertions : Verify application </w:t>
-            </w:r>
-            <w:proofErr w:type="spellStart"/>
-            <w:r>
-              <w:rPr>
-                <w:lang w:val="en-IN"/>
-              </w:rPr>
-              <w:t>behavior</w:t>
-            </w:r>
-            <w:proofErr w:type="spellEnd"/>
-            <w:r>
-              <w:rPr>
-                <w:lang w:val="en-IN"/>
-              </w:rPr>
-              <w:t xml:space="preserve"> using Hard and Soft Assertions</w:t>
             </w:r>
           </w:p>
         </w:tc>
@@ -5574,7 +5588,7 @@
     <w:p>
       <w:pPr>
         <w:sectPr>
-          <w:footerReference w:type="default" r:id="rId10"/>
+          <w:footerReference w:type="default" r:id="rId11"/>
           <w:pgSz w:w="11910" w:h="16840"/>
           <w:pgMar w:top="1380" w:right="740" w:bottom="1400" w:left="1100" w:header="0" w:footer="1122" w:gutter="0"/>
           <w:cols w:space="720"/>
@@ -6029,11 +6043,11 @@
         </w:rPr>
       </w:pPr>
     </w:p>
+    <w:bookmarkStart w:id="7" w:name="_Toc157001241"/>
     <w:p>
       <w:pPr>
         <w:pStyle w:val="TOCHeading"/>
       </w:pPr>
-      <w:bookmarkStart w:id="7" w:name="_Toc157001241"/>
       <w:r>
         <w:rPr>
           <w:noProof/>
@@ -6509,7 +6523,7 @@
                           <pic:cNvPicPr/>
                         </pic:nvPicPr>
                         <pic:blipFill>
-                          <a:blip r:embed="rId11"/>
+                          <a:blip r:embed="rId12"/>
                           <a:stretch>
                             <a:fillRect/>
                           </a:stretch>
@@ -6864,7 +6878,7 @@
                           <pic:cNvPicPr/>
                         </pic:nvPicPr>
                         <pic:blipFill>
-                          <a:blip r:embed="rId12" cstate="print"/>
+                          <a:blip r:embed="rId13" cstate="print"/>
                           <a:stretch>
                             <a:fillRect/>
                           </a:stretch>
@@ -6974,7 +6988,7 @@
                           </pic:cNvPicPr>
                         </pic:nvPicPr>
                         <pic:blipFill>
-                          <a:blip r:embed="rId13">
+                          <a:blip r:embed="rId14">
                             <a:extLst>
                               <a:ext uri="{28A0092B-C50C-407E-A947-70E740481C1C}">
                                 <a14:useLocalDpi xmlns:a14="http://schemas.microsoft.com/office/drawing/2010/main" val="0"/>
@@ -7093,7 +7107,7 @@
                           </pic:cNvPicPr>
                         </pic:nvPicPr>
                         <pic:blipFill>
-                          <a:blip r:embed="rId14">
+                          <a:blip r:embed="rId15">
                             <a:extLst>
                               <a:ext uri="{28A0092B-C50C-407E-A947-70E740481C1C}">
                                 <a14:useLocalDpi xmlns:a14="http://schemas.microsoft.com/office/drawing/2010/main" val="0"/>
@@ -9762,7 +9776,6 @@
   <w:style w:type="character" w:default="1" w:styleId="DefaultParagraphFont">
     <w:name w:val="Default Paragraph Font"/>
     <w:uiPriority w:val="1"/>
-    <w:semiHidden/>
     <w:unhideWhenUsed/>
   </w:style>
   <w:style w:type="table" w:default="1" w:styleId="TableNormal">
